--- a/finalProject/Website Planning Document for Temple Inn and Suites.docx
+++ b/finalProject/Website Planning Document for Temple Inn and Suites.docx
@@ -53,60 +53,8 @@
       </w:r>
     </w:p>
     <w:p>
-      <w:r>
-        <w:rPr>
-          <w:noProof/>
-        </w:rPr>
-        <w:drawing>
-          <wp:anchor distT="0" distB="0" distL="114300" distR="114300" simplePos="0" relativeHeight="251659264" behindDoc="0" locked="0" layoutInCell="1" allowOverlap="1">
-            <wp:simplePos x="0" y="0"/>
-            <wp:positionH relativeFrom="column">
-              <wp:posOffset>1200150</wp:posOffset>
-            </wp:positionH>
-            <wp:positionV relativeFrom="paragraph">
-              <wp:posOffset>233045</wp:posOffset>
-            </wp:positionV>
-            <wp:extent cx="476250" cy="476250"/>
-            <wp:effectExtent l="0" t="0" r="0" b="0"/>
-            <wp:wrapSquare wrapText="bothSides"/>
-            <wp:docPr id="1" name="Picture 1"/>
-            <wp:cNvGraphicFramePr>
-              <a:graphicFrameLocks xmlns:a="http://schemas.openxmlformats.org/drawingml/2006/main" noChangeAspect="1"/>
-            </wp:cNvGraphicFramePr>
-            <a:graphic xmlns:a="http://schemas.openxmlformats.org/drawingml/2006/main">
-              <a:graphicData uri="http://schemas.openxmlformats.org/drawingml/2006/picture">
-                <pic:pic xmlns:pic="http://schemas.openxmlformats.org/drawingml/2006/picture">
-                  <pic:nvPicPr>
-                    <pic:cNvPr id="1" name="templeIcon.png"/>
-                    <pic:cNvPicPr/>
-                  </pic:nvPicPr>
-                  <pic:blipFill>
-                    <a:blip r:embed="rId5">
-                      <a:extLst>
-                        <a:ext uri="{28A0092B-C50C-407E-A947-70E740481C1C}">
-                          <a14:useLocalDpi xmlns:a14="http://schemas.microsoft.com/office/drawing/2010/main" val="0"/>
-                        </a:ext>
-                      </a:extLst>
-                    </a:blip>
-                    <a:stretch>
-                      <a:fillRect/>
-                    </a:stretch>
-                  </pic:blipFill>
-                  <pic:spPr>
-                    <a:xfrm>
-                      <a:off x="0" y="0"/>
-                      <a:ext cx="476250" cy="476250"/>
-                    </a:xfrm>
-                    <a:prstGeom prst="rect">
-                      <a:avLst/>
-                    </a:prstGeom>
-                  </pic:spPr>
-                </pic:pic>
-              </a:graphicData>
-            </a:graphic>
-          </wp:anchor>
-        </w:drawing>
-      </w:r>
+      <w:bookmarkStart w:id="0" w:name="_GoBack"/>
+      <w:bookmarkEnd w:id="0"/>
       <w:r>
         <w:rPr>
           <w:b/>
@@ -468,7 +416,7 @@
                     <pic:cNvPicPr/>
                   </pic:nvPicPr>
                   <pic:blipFill rotWithShape="1">
-                    <a:blip r:embed="rId6" cstate="print">
+                    <a:blip r:embed="rId5" cstate="print">
                       <a:extLst>
                         <a:ext uri="{28A0092B-C50C-407E-A947-70E740481C1C}">
                           <a14:useLocalDpi xmlns:a14="http://schemas.microsoft.com/office/drawing/2010/main" val="0"/>
@@ -552,7 +500,7 @@
                     <pic:cNvPicPr/>
                   </pic:nvPicPr>
                   <pic:blipFill rotWithShape="1">
-                    <a:blip r:embed="rId6">
+                    <a:blip r:embed="rId5">
                       <a:extLst>
                         <a:ext uri="{28A0092B-C50C-407E-A947-70E740481C1C}">
                           <a14:useLocalDpi xmlns:a14="http://schemas.microsoft.com/office/drawing/2010/main" val="0"/>
@@ -622,7 +570,7 @@
                     <pic:cNvPicPr/>
                   </pic:nvPicPr>
                   <pic:blipFill rotWithShape="1">
-                    <a:blip r:embed="rId6">
+                    <a:blip r:embed="rId5">
                       <a:extLst>
                         <a:ext uri="{28A0092B-C50C-407E-A947-70E740481C1C}">
                           <a14:useLocalDpi xmlns:a14="http://schemas.microsoft.com/office/drawing/2010/main" val="0"/>
@@ -690,7 +638,7 @@
                     <pic:cNvPicPr/>
                   </pic:nvPicPr>
                   <pic:blipFill rotWithShape="1">
-                    <a:blip r:embed="rId7">
+                    <a:blip r:embed="rId6">
                       <a:extLst>
                         <a:ext uri="{28A0092B-C50C-407E-A947-70E740481C1C}">
                           <a14:useLocalDpi xmlns:a14="http://schemas.microsoft.com/office/drawing/2010/main" val="0"/>
@@ -831,7 +779,7 @@
             <wp:cNvGraphicFramePr/>
             <a:graphic xmlns:a="http://schemas.openxmlformats.org/drawingml/2006/main">
               <a:graphicData uri="http://schemas.openxmlformats.org/drawingml/2006/diagram">
-                <dgm:relIds xmlns:dgm="http://schemas.openxmlformats.org/drawingml/2006/diagram" xmlns:r="http://schemas.openxmlformats.org/officeDocument/2006/relationships" r:dm="rId8" r:lo="rId9" r:qs="rId10" r:cs="rId11"/>
+                <dgm:relIds xmlns:dgm="http://schemas.openxmlformats.org/drawingml/2006/diagram" xmlns:r="http://schemas.openxmlformats.org/officeDocument/2006/relationships" r:dm="rId7" r:lo="rId8" r:qs="rId9" r:cs="rId10"/>
               </a:graphicData>
             </a:graphic>
           </wp:anchor>
@@ -848,10 +796,7 @@
       </w:r>
     </w:p>
     <w:p/>
-    <w:p>
-      <w:bookmarkStart w:id="0" w:name="_GoBack"/>
-      <w:bookmarkEnd w:id="0"/>
-    </w:p>
+    <w:p/>
     <w:p/>
     <w:p/>
     <w:p/>
@@ -2514,6 +2459,13 @@
         </dgm:presLayoutVars>
       </dgm:prSet>
       <dgm:spPr/>
+      <dgm:t>
+        <a:bodyPr/>
+        <a:lstStyle/>
+        <a:p>
+          <a:endParaRPr lang="en-US"/>
+        </a:p>
+      </dgm:t>
     </dgm:pt>
     <dgm:pt modelId="{93BF60A1-74E7-43D7-8A6D-794E90EDB21E}" type="pres">
       <dgm:prSet presAssocID="{0F34E646-64C3-458C-9673-0A3E5945F5FC}" presName="hierRoot1" presStyleCnt="0"/>
@@ -2534,6 +2486,13 @@
         </dgm:presLayoutVars>
       </dgm:prSet>
       <dgm:spPr/>
+      <dgm:t>
+        <a:bodyPr/>
+        <a:lstStyle/>
+        <a:p>
+          <a:endParaRPr lang="en-US"/>
+        </a:p>
+      </dgm:t>
     </dgm:pt>
     <dgm:pt modelId="{70FFA838-4AEE-4282-B9F5-AC4D559E8667}" type="pres">
       <dgm:prSet presAssocID="{0F34E646-64C3-458C-9673-0A3E5945F5FC}" presName="hierChild2" presStyleCnt="0"/>
@@ -2542,6 +2501,13 @@
     <dgm:pt modelId="{7CD5D13C-5E55-4048-9CAD-6965C58EB756}" type="pres">
       <dgm:prSet presAssocID="{C7C1B320-7E13-4D0E-B25F-5D2200B8E008}" presName="Name10" presStyleLbl="parChTrans1D2" presStyleIdx="0" presStyleCnt="4"/>
       <dgm:spPr/>
+      <dgm:t>
+        <a:bodyPr/>
+        <a:lstStyle/>
+        <a:p>
+          <a:endParaRPr lang="en-US"/>
+        </a:p>
+      </dgm:t>
     </dgm:pt>
     <dgm:pt modelId="{DF7CDF76-AE3F-4389-B490-D9F205D281E4}" type="pres">
       <dgm:prSet presAssocID="{8763B283-8D32-447E-9616-019F85A924A5}" presName="hierRoot2" presStyleCnt="0"/>
@@ -2562,6 +2528,13 @@
         </dgm:presLayoutVars>
       </dgm:prSet>
       <dgm:spPr/>
+      <dgm:t>
+        <a:bodyPr/>
+        <a:lstStyle/>
+        <a:p>
+          <a:endParaRPr lang="en-US"/>
+        </a:p>
+      </dgm:t>
     </dgm:pt>
     <dgm:pt modelId="{D6855823-1616-4F9A-9695-BEEB38782582}" type="pres">
       <dgm:prSet presAssocID="{8763B283-8D32-447E-9616-019F85A924A5}" presName="hierChild3" presStyleCnt="0"/>
@@ -2570,6 +2543,13 @@
     <dgm:pt modelId="{64F7B01D-67A6-4BAA-A616-DD6EBAD43F56}" type="pres">
       <dgm:prSet presAssocID="{30AB95E8-FECF-41FC-92D1-15FE767A1C67}" presName="Name10" presStyleLbl="parChTrans1D2" presStyleIdx="1" presStyleCnt="4"/>
       <dgm:spPr/>
+      <dgm:t>
+        <a:bodyPr/>
+        <a:lstStyle/>
+        <a:p>
+          <a:endParaRPr lang="en-US"/>
+        </a:p>
+      </dgm:t>
     </dgm:pt>
     <dgm:pt modelId="{049B7297-780D-4423-9D5D-C2D4FB5A32D3}" type="pres">
       <dgm:prSet presAssocID="{FF61B2C1-F89D-4BC3-97E8-FA112C58E2F5}" presName="hierRoot2" presStyleCnt="0"/>
@@ -2590,6 +2570,13 @@
         </dgm:presLayoutVars>
       </dgm:prSet>
       <dgm:spPr/>
+      <dgm:t>
+        <a:bodyPr/>
+        <a:lstStyle/>
+        <a:p>
+          <a:endParaRPr lang="en-US"/>
+        </a:p>
+      </dgm:t>
     </dgm:pt>
     <dgm:pt modelId="{A6A59E19-030B-4877-87CF-6E71CDB8CEF8}" type="pres">
       <dgm:prSet presAssocID="{FF61B2C1-F89D-4BC3-97E8-FA112C58E2F5}" presName="hierChild3" presStyleCnt="0"/>
@@ -2598,6 +2585,13 @@
     <dgm:pt modelId="{22D6C36D-045B-4FEA-A22C-7CEFEEDDC704}" type="pres">
       <dgm:prSet presAssocID="{5F0088A0-4CA3-45CF-8FF2-72C7FB201B94}" presName="Name10" presStyleLbl="parChTrans1D2" presStyleIdx="2" presStyleCnt="4"/>
       <dgm:spPr/>
+      <dgm:t>
+        <a:bodyPr/>
+        <a:lstStyle/>
+        <a:p>
+          <a:endParaRPr lang="en-US"/>
+        </a:p>
+      </dgm:t>
     </dgm:pt>
     <dgm:pt modelId="{32E88DD3-8C53-4787-A581-93093AEB5F46}" type="pres">
       <dgm:prSet presAssocID="{04690E63-F81C-4E71-BD5D-A4F0B007280D}" presName="hierRoot2" presStyleCnt="0"/>
@@ -2618,6 +2612,13 @@
         </dgm:presLayoutVars>
       </dgm:prSet>
       <dgm:spPr/>
+      <dgm:t>
+        <a:bodyPr/>
+        <a:lstStyle/>
+        <a:p>
+          <a:endParaRPr lang="en-US"/>
+        </a:p>
+      </dgm:t>
     </dgm:pt>
     <dgm:pt modelId="{0DF15BDB-9A21-4BA1-AC93-43D5C99C3AAC}" type="pres">
       <dgm:prSet presAssocID="{04690E63-F81C-4E71-BD5D-A4F0B007280D}" presName="hierChild3" presStyleCnt="0"/>
@@ -2626,6 +2627,13 @@
     <dgm:pt modelId="{0C0E65CF-EF5A-41E6-BFC0-573D7BB731AC}" type="pres">
       <dgm:prSet presAssocID="{E53AE379-7A27-48EC-A977-1AA94ACEA003}" presName="Name10" presStyleLbl="parChTrans1D2" presStyleIdx="3" presStyleCnt="4"/>
       <dgm:spPr/>
+      <dgm:t>
+        <a:bodyPr/>
+        <a:lstStyle/>
+        <a:p>
+          <a:endParaRPr lang="en-US"/>
+        </a:p>
+      </dgm:t>
     </dgm:pt>
     <dgm:pt modelId="{8E0C1125-9D13-4F40-9CC9-83E37895EC51}" type="pres">
       <dgm:prSet presAssocID="{5C47045E-520C-4439-9F07-E36438010B0B}" presName="hierRoot2" presStyleCnt="0"/>
@@ -2646,6 +2654,13 @@
         </dgm:presLayoutVars>
       </dgm:prSet>
       <dgm:spPr/>
+      <dgm:t>
+        <a:bodyPr/>
+        <a:lstStyle/>
+        <a:p>
+          <a:endParaRPr lang="en-US"/>
+        </a:p>
+      </dgm:t>
     </dgm:pt>
     <dgm:pt modelId="{259D2D63-B831-4A9B-BA48-2D55361D44C3}" type="pres">
       <dgm:prSet presAssocID="{5C47045E-520C-4439-9F07-E36438010B0B}" presName="hierChild3" presStyleCnt="0"/>
@@ -2653,56 +2668,56 @@
     </dgm:pt>
   </dgm:ptLst>
   <dgm:cxnLst>
+    <dgm:cxn modelId="{2416CB85-D4BD-431D-940F-80867302C64A}" srcId="{0F34E646-64C3-458C-9673-0A3E5945F5FC}" destId="{5C47045E-520C-4439-9F07-E36438010B0B}" srcOrd="3" destOrd="0" parTransId="{E53AE379-7A27-48EC-A977-1AA94ACEA003}" sibTransId="{4DF78516-9475-4504-9350-16E9E266D8B9}"/>
+    <dgm:cxn modelId="{5032CFFD-748B-4576-99FC-AFCDF4B2B333}" type="presOf" srcId="{6A275F9B-9C5C-4868-B9FE-233FF9162DC3}" destId="{298083F2-D1A0-4A96-BBA9-AC1F83BD6F49}" srcOrd="0" destOrd="0" presId="urn:microsoft.com/office/officeart/2005/8/layout/hierarchy1"/>
     <dgm:cxn modelId="{6487769B-FA97-4200-AF86-4E3B1FCF2B00}" srcId="{0F34E646-64C3-458C-9673-0A3E5945F5FC}" destId="{8763B283-8D32-447E-9616-019F85A924A5}" srcOrd="0" destOrd="0" parTransId="{C7C1B320-7E13-4D0E-B25F-5D2200B8E008}" sibTransId="{524ECEC0-A04C-4B34-9A69-5DCFAED4E48B}"/>
-    <dgm:cxn modelId="{836C49A5-3A2F-4BED-92F8-84514B4DEEB8}" type="presOf" srcId="{30AB95E8-FECF-41FC-92D1-15FE767A1C67}" destId="{64F7B01D-67A6-4BAA-A616-DD6EBAD43F56}" srcOrd="0" destOrd="0" presId="urn:microsoft.com/office/officeart/2005/8/layout/hierarchy1"/>
-    <dgm:cxn modelId="{2416CB85-D4BD-431D-940F-80867302C64A}" srcId="{0F34E646-64C3-458C-9673-0A3E5945F5FC}" destId="{5C47045E-520C-4439-9F07-E36438010B0B}" srcOrd="3" destOrd="0" parTransId="{E53AE379-7A27-48EC-A977-1AA94ACEA003}" sibTransId="{4DF78516-9475-4504-9350-16E9E266D8B9}"/>
+    <dgm:cxn modelId="{8BBA9F2E-8A00-4A68-B8FA-8D25206A57EA}" type="presOf" srcId="{30AB95E8-FECF-41FC-92D1-15FE767A1C67}" destId="{64F7B01D-67A6-4BAA-A616-DD6EBAD43F56}" srcOrd="0" destOrd="0" presId="urn:microsoft.com/office/officeart/2005/8/layout/hierarchy1"/>
+    <dgm:cxn modelId="{B227EDC8-67C7-4611-8DAC-EF2F125AD241}" type="presOf" srcId="{E53AE379-7A27-48EC-A977-1AA94ACEA003}" destId="{0C0E65CF-EF5A-41E6-BFC0-573D7BB731AC}" srcOrd="0" destOrd="0" presId="urn:microsoft.com/office/officeart/2005/8/layout/hierarchy1"/>
     <dgm:cxn modelId="{03E0B02F-4B10-4782-9E84-A8D42C520530}" srcId="{0F34E646-64C3-458C-9673-0A3E5945F5FC}" destId="{04690E63-F81C-4E71-BD5D-A4F0B007280D}" srcOrd="2" destOrd="0" parTransId="{5F0088A0-4CA3-45CF-8FF2-72C7FB201B94}" sibTransId="{76CD7667-7B23-494F-863D-56C664CA40C7}"/>
-    <dgm:cxn modelId="{DEEAED72-ACD1-48CC-9402-5460D3D52372}" type="presOf" srcId="{FF61B2C1-F89D-4BC3-97E8-FA112C58E2F5}" destId="{B5A4EF1C-0954-4F5F-98B0-319351E7CC29}" srcOrd="0" destOrd="0" presId="urn:microsoft.com/office/officeart/2005/8/layout/hierarchy1"/>
-    <dgm:cxn modelId="{2E0FDA57-5B16-4EC8-A34C-5A89B686CDE5}" type="presOf" srcId="{0F34E646-64C3-458C-9673-0A3E5945F5FC}" destId="{BA12755E-D0CD-4B48-9748-BAFD9902FCFB}" srcOrd="0" destOrd="0" presId="urn:microsoft.com/office/officeart/2005/8/layout/hierarchy1"/>
-    <dgm:cxn modelId="{D0F40012-EC7E-4660-AE8E-BFF26E33012A}" type="presOf" srcId="{5C47045E-520C-4439-9F07-E36438010B0B}" destId="{09E57E06-5A80-4131-8194-F86E27BDEBD6}" srcOrd="0" destOrd="0" presId="urn:microsoft.com/office/officeart/2005/8/layout/hierarchy1"/>
-    <dgm:cxn modelId="{DE3D58E9-9860-4752-954D-C8CF0F07929C}" type="presOf" srcId="{E53AE379-7A27-48EC-A977-1AA94ACEA003}" destId="{0C0E65CF-EF5A-41E6-BFC0-573D7BB731AC}" srcOrd="0" destOrd="0" presId="urn:microsoft.com/office/officeart/2005/8/layout/hierarchy1"/>
-    <dgm:cxn modelId="{2E4F3AB0-EE70-4365-BC45-19314C03EEA2}" type="presOf" srcId="{04690E63-F81C-4E71-BD5D-A4F0B007280D}" destId="{EEF03958-FF9C-4DDE-AAB4-A0D2F6EE6D85}" srcOrd="0" destOrd="0" presId="urn:microsoft.com/office/officeart/2005/8/layout/hierarchy1"/>
-    <dgm:cxn modelId="{9DD80EC2-42BC-4702-978B-F2393B185EC1}" type="presOf" srcId="{6A275F9B-9C5C-4868-B9FE-233FF9162DC3}" destId="{298083F2-D1A0-4A96-BBA9-AC1F83BD6F49}" srcOrd="0" destOrd="0" presId="urn:microsoft.com/office/officeart/2005/8/layout/hierarchy1"/>
+    <dgm:cxn modelId="{79C2793D-6176-488A-B465-568CF4D38D5A}" type="presOf" srcId="{FF61B2C1-F89D-4BC3-97E8-FA112C58E2F5}" destId="{B5A4EF1C-0954-4F5F-98B0-319351E7CC29}" srcOrd="0" destOrd="0" presId="urn:microsoft.com/office/officeart/2005/8/layout/hierarchy1"/>
+    <dgm:cxn modelId="{A37EB363-981A-492C-A07B-D009AE1B9804}" type="presOf" srcId="{8763B283-8D32-447E-9616-019F85A924A5}" destId="{F25C93F8-1EDA-4BB6-9D7C-48FA98985529}" srcOrd="0" destOrd="0" presId="urn:microsoft.com/office/officeart/2005/8/layout/hierarchy1"/>
+    <dgm:cxn modelId="{0BB8237F-353D-458C-9BDA-C150DBC23277}" type="presOf" srcId="{04690E63-F81C-4E71-BD5D-A4F0B007280D}" destId="{EEF03958-FF9C-4DDE-AAB4-A0D2F6EE6D85}" srcOrd="0" destOrd="0" presId="urn:microsoft.com/office/officeart/2005/8/layout/hierarchy1"/>
     <dgm:cxn modelId="{E4639543-F404-49EA-8A99-3F210B29310C}" srcId="{6A275F9B-9C5C-4868-B9FE-233FF9162DC3}" destId="{0F34E646-64C3-458C-9673-0A3E5945F5FC}" srcOrd="0" destOrd="0" parTransId="{6A05F2FA-86A0-4D1F-A907-0EB8AA614FCA}" sibTransId="{BA42865F-D607-4BD9-95B3-C21FD5D38646}"/>
+    <dgm:cxn modelId="{D68E61C4-9F40-46B4-8A9D-6A9916A51E60}" type="presOf" srcId="{5C47045E-520C-4439-9F07-E36438010B0B}" destId="{09E57E06-5A80-4131-8194-F86E27BDEBD6}" srcOrd="0" destOrd="0" presId="urn:microsoft.com/office/officeart/2005/8/layout/hierarchy1"/>
+    <dgm:cxn modelId="{648D49E9-C22B-4038-85E0-D74087566056}" type="presOf" srcId="{5F0088A0-4CA3-45CF-8FF2-72C7FB201B94}" destId="{22D6C36D-045B-4FEA-A22C-7CEFEEDDC704}" srcOrd="0" destOrd="0" presId="urn:microsoft.com/office/officeart/2005/8/layout/hierarchy1"/>
+    <dgm:cxn modelId="{BDE51CD3-A461-4DB9-9DC8-C0DA8A02D768}" type="presOf" srcId="{C7C1B320-7E13-4D0E-B25F-5D2200B8E008}" destId="{7CD5D13C-5E55-4048-9CAD-6965C58EB756}" srcOrd="0" destOrd="0" presId="urn:microsoft.com/office/officeart/2005/8/layout/hierarchy1"/>
+    <dgm:cxn modelId="{B0981035-E691-4C6A-93EC-67D60FA1AE70}" type="presOf" srcId="{0F34E646-64C3-458C-9673-0A3E5945F5FC}" destId="{BA12755E-D0CD-4B48-9748-BAFD9902FCFB}" srcOrd="0" destOrd="0" presId="urn:microsoft.com/office/officeart/2005/8/layout/hierarchy1"/>
     <dgm:cxn modelId="{5ECCABBE-7556-4CFC-AD08-51AE395976A5}" srcId="{0F34E646-64C3-458C-9673-0A3E5945F5FC}" destId="{FF61B2C1-F89D-4BC3-97E8-FA112C58E2F5}" srcOrd="1" destOrd="0" parTransId="{30AB95E8-FECF-41FC-92D1-15FE767A1C67}" sibTransId="{870F12CC-D3C3-4DD2-8F25-BFB4981FAF0A}"/>
-    <dgm:cxn modelId="{BCD1B467-41BE-419D-864E-08C12767746E}" type="presOf" srcId="{5F0088A0-4CA3-45CF-8FF2-72C7FB201B94}" destId="{22D6C36D-045B-4FEA-A22C-7CEFEEDDC704}" srcOrd="0" destOrd="0" presId="urn:microsoft.com/office/officeart/2005/8/layout/hierarchy1"/>
-    <dgm:cxn modelId="{9F31C459-3E9B-46CE-B8A1-FB7DF96E24A9}" type="presOf" srcId="{8763B283-8D32-447E-9616-019F85A924A5}" destId="{F25C93F8-1EDA-4BB6-9D7C-48FA98985529}" srcOrd="0" destOrd="0" presId="urn:microsoft.com/office/officeart/2005/8/layout/hierarchy1"/>
-    <dgm:cxn modelId="{930FECEA-2DE5-4CF9-B593-956C66226587}" type="presOf" srcId="{C7C1B320-7E13-4D0E-B25F-5D2200B8E008}" destId="{7CD5D13C-5E55-4048-9CAD-6965C58EB756}" srcOrd="0" destOrd="0" presId="urn:microsoft.com/office/officeart/2005/8/layout/hierarchy1"/>
-    <dgm:cxn modelId="{096F91F0-E505-4120-8591-7922C06C9279}" type="presParOf" srcId="{298083F2-D1A0-4A96-BBA9-AC1F83BD6F49}" destId="{93BF60A1-74E7-43D7-8A6D-794E90EDB21E}" srcOrd="0" destOrd="0" presId="urn:microsoft.com/office/officeart/2005/8/layout/hierarchy1"/>
-    <dgm:cxn modelId="{17C64FBC-60B2-450E-B109-D3F32492EC69}" type="presParOf" srcId="{93BF60A1-74E7-43D7-8A6D-794E90EDB21E}" destId="{BC8CEB0F-7144-44C8-B8DA-6D1A49F92BE1}" srcOrd="0" destOrd="0" presId="urn:microsoft.com/office/officeart/2005/8/layout/hierarchy1"/>
-    <dgm:cxn modelId="{9D006D01-60A4-4CA3-8C0A-8B208360E03C}" type="presParOf" srcId="{BC8CEB0F-7144-44C8-B8DA-6D1A49F92BE1}" destId="{B0ADB78A-3332-4CF3-8236-4234205DA52C}" srcOrd="0" destOrd="0" presId="urn:microsoft.com/office/officeart/2005/8/layout/hierarchy1"/>
-    <dgm:cxn modelId="{72720595-7E94-41E0-BF0C-8F131532C283}" type="presParOf" srcId="{BC8CEB0F-7144-44C8-B8DA-6D1A49F92BE1}" destId="{BA12755E-D0CD-4B48-9748-BAFD9902FCFB}" srcOrd="1" destOrd="0" presId="urn:microsoft.com/office/officeart/2005/8/layout/hierarchy1"/>
-    <dgm:cxn modelId="{B91C4828-8222-4C0C-898A-E87BA4800A4F}" type="presParOf" srcId="{93BF60A1-74E7-43D7-8A6D-794E90EDB21E}" destId="{70FFA838-4AEE-4282-B9F5-AC4D559E8667}" srcOrd="1" destOrd="0" presId="urn:microsoft.com/office/officeart/2005/8/layout/hierarchy1"/>
-    <dgm:cxn modelId="{E1CD1063-D166-41CF-ADE1-4902E5E5BF43}" type="presParOf" srcId="{70FFA838-4AEE-4282-B9F5-AC4D559E8667}" destId="{7CD5D13C-5E55-4048-9CAD-6965C58EB756}" srcOrd="0" destOrd="0" presId="urn:microsoft.com/office/officeart/2005/8/layout/hierarchy1"/>
-    <dgm:cxn modelId="{2A483697-4393-427A-935C-3994430060B9}" type="presParOf" srcId="{70FFA838-4AEE-4282-B9F5-AC4D559E8667}" destId="{DF7CDF76-AE3F-4389-B490-D9F205D281E4}" srcOrd="1" destOrd="0" presId="urn:microsoft.com/office/officeart/2005/8/layout/hierarchy1"/>
-    <dgm:cxn modelId="{2A97777B-F335-4123-9B2D-AD4DC605B8D3}" type="presParOf" srcId="{DF7CDF76-AE3F-4389-B490-D9F205D281E4}" destId="{4E59199B-539E-44A1-B36D-7A4E603E1C40}" srcOrd="0" destOrd="0" presId="urn:microsoft.com/office/officeart/2005/8/layout/hierarchy1"/>
-    <dgm:cxn modelId="{B0CDE4A6-13F6-401F-B879-31AE37C800C8}" type="presParOf" srcId="{4E59199B-539E-44A1-B36D-7A4E603E1C40}" destId="{FDE61D1E-8F13-469E-AF1B-73327E06132D}" srcOrd="0" destOrd="0" presId="urn:microsoft.com/office/officeart/2005/8/layout/hierarchy1"/>
-    <dgm:cxn modelId="{826778BD-0D47-4522-A2AA-E9F92F07D8B8}" type="presParOf" srcId="{4E59199B-539E-44A1-B36D-7A4E603E1C40}" destId="{F25C93F8-1EDA-4BB6-9D7C-48FA98985529}" srcOrd="1" destOrd="0" presId="urn:microsoft.com/office/officeart/2005/8/layout/hierarchy1"/>
-    <dgm:cxn modelId="{4DF0B6DD-5A5D-4D4A-92CE-A6C4EC9D4132}" type="presParOf" srcId="{DF7CDF76-AE3F-4389-B490-D9F205D281E4}" destId="{D6855823-1616-4F9A-9695-BEEB38782582}" srcOrd="1" destOrd="0" presId="urn:microsoft.com/office/officeart/2005/8/layout/hierarchy1"/>
-    <dgm:cxn modelId="{EED15A3B-B79C-4C77-9ED8-D62688DE7DB9}" type="presParOf" srcId="{70FFA838-4AEE-4282-B9F5-AC4D559E8667}" destId="{64F7B01D-67A6-4BAA-A616-DD6EBAD43F56}" srcOrd="2" destOrd="0" presId="urn:microsoft.com/office/officeart/2005/8/layout/hierarchy1"/>
-    <dgm:cxn modelId="{EB69C2EC-AADF-4B98-9923-86D9E33E920A}" type="presParOf" srcId="{70FFA838-4AEE-4282-B9F5-AC4D559E8667}" destId="{049B7297-780D-4423-9D5D-C2D4FB5A32D3}" srcOrd="3" destOrd="0" presId="urn:microsoft.com/office/officeart/2005/8/layout/hierarchy1"/>
-    <dgm:cxn modelId="{4E7A4A3A-79F5-4B4E-9280-27ECAB3A4024}" type="presParOf" srcId="{049B7297-780D-4423-9D5D-C2D4FB5A32D3}" destId="{D8AE4343-5D1D-475F-8E4D-D7FF47F9CD70}" srcOrd="0" destOrd="0" presId="urn:microsoft.com/office/officeart/2005/8/layout/hierarchy1"/>
-    <dgm:cxn modelId="{D42F2402-ECD2-4E69-8FD6-A2EAB49E267A}" type="presParOf" srcId="{D8AE4343-5D1D-475F-8E4D-D7FF47F9CD70}" destId="{1577B99D-CCA7-4325-ABD8-91C8392DBF4C}" srcOrd="0" destOrd="0" presId="urn:microsoft.com/office/officeart/2005/8/layout/hierarchy1"/>
-    <dgm:cxn modelId="{7B4BBF21-487C-4A61-9FF0-961376FE228B}" type="presParOf" srcId="{D8AE4343-5D1D-475F-8E4D-D7FF47F9CD70}" destId="{B5A4EF1C-0954-4F5F-98B0-319351E7CC29}" srcOrd="1" destOrd="0" presId="urn:microsoft.com/office/officeart/2005/8/layout/hierarchy1"/>
-    <dgm:cxn modelId="{23A00FCF-0812-4C4B-B58F-52FCDB7FB757}" type="presParOf" srcId="{049B7297-780D-4423-9D5D-C2D4FB5A32D3}" destId="{A6A59E19-030B-4877-87CF-6E71CDB8CEF8}" srcOrd="1" destOrd="0" presId="urn:microsoft.com/office/officeart/2005/8/layout/hierarchy1"/>
-    <dgm:cxn modelId="{780F60AD-FEB4-4B21-9CE4-D58769DBD973}" type="presParOf" srcId="{70FFA838-4AEE-4282-B9F5-AC4D559E8667}" destId="{22D6C36D-045B-4FEA-A22C-7CEFEEDDC704}" srcOrd="4" destOrd="0" presId="urn:microsoft.com/office/officeart/2005/8/layout/hierarchy1"/>
-    <dgm:cxn modelId="{9A982DF3-D1BC-4BC9-99F8-1482C6C1A563}" type="presParOf" srcId="{70FFA838-4AEE-4282-B9F5-AC4D559E8667}" destId="{32E88DD3-8C53-4787-A581-93093AEB5F46}" srcOrd="5" destOrd="0" presId="urn:microsoft.com/office/officeart/2005/8/layout/hierarchy1"/>
-    <dgm:cxn modelId="{F5F7DC1D-1C75-4803-B071-238BCE36D59E}" type="presParOf" srcId="{32E88DD3-8C53-4787-A581-93093AEB5F46}" destId="{2F85E7D5-3025-45C0-8647-DB42B4B84780}" srcOrd="0" destOrd="0" presId="urn:microsoft.com/office/officeart/2005/8/layout/hierarchy1"/>
-    <dgm:cxn modelId="{8A3DB8C6-C224-4C01-841D-48E181D45A75}" type="presParOf" srcId="{2F85E7D5-3025-45C0-8647-DB42B4B84780}" destId="{12C6A8A1-6EDD-4031-B7E7-BB3EDC5F4E4B}" srcOrd="0" destOrd="0" presId="urn:microsoft.com/office/officeart/2005/8/layout/hierarchy1"/>
-    <dgm:cxn modelId="{0067C50B-38A4-4C4E-8340-D0D963B3283B}" type="presParOf" srcId="{2F85E7D5-3025-45C0-8647-DB42B4B84780}" destId="{EEF03958-FF9C-4DDE-AAB4-A0D2F6EE6D85}" srcOrd="1" destOrd="0" presId="urn:microsoft.com/office/officeart/2005/8/layout/hierarchy1"/>
-    <dgm:cxn modelId="{C81ECB43-497E-401D-981B-4E1FD9D89BBB}" type="presParOf" srcId="{32E88DD3-8C53-4787-A581-93093AEB5F46}" destId="{0DF15BDB-9A21-4BA1-AC93-43D5C99C3AAC}" srcOrd="1" destOrd="0" presId="urn:microsoft.com/office/officeart/2005/8/layout/hierarchy1"/>
-    <dgm:cxn modelId="{5B350452-0BBC-4D18-9388-32E8E620B396}" type="presParOf" srcId="{70FFA838-4AEE-4282-B9F5-AC4D559E8667}" destId="{0C0E65CF-EF5A-41E6-BFC0-573D7BB731AC}" srcOrd="6" destOrd="0" presId="urn:microsoft.com/office/officeart/2005/8/layout/hierarchy1"/>
-    <dgm:cxn modelId="{351CE4D6-6851-411F-83BE-4C8479E22561}" type="presParOf" srcId="{70FFA838-4AEE-4282-B9F5-AC4D559E8667}" destId="{8E0C1125-9D13-4F40-9CC9-83E37895EC51}" srcOrd="7" destOrd="0" presId="urn:microsoft.com/office/officeart/2005/8/layout/hierarchy1"/>
-    <dgm:cxn modelId="{AC6DC898-7BA4-47D9-81CF-E3D7722E6753}" type="presParOf" srcId="{8E0C1125-9D13-4F40-9CC9-83E37895EC51}" destId="{909D6DAE-6B4C-4B0F-A92C-A7EDF3586609}" srcOrd="0" destOrd="0" presId="urn:microsoft.com/office/officeart/2005/8/layout/hierarchy1"/>
-    <dgm:cxn modelId="{946A538E-9D17-4A72-A0F8-60A7A41095CB}" type="presParOf" srcId="{909D6DAE-6B4C-4B0F-A92C-A7EDF3586609}" destId="{488DAC21-F225-4EFF-9F3D-CD5300870BA6}" srcOrd="0" destOrd="0" presId="urn:microsoft.com/office/officeart/2005/8/layout/hierarchy1"/>
-    <dgm:cxn modelId="{6560FE8F-08B9-4549-80E2-76106FD7FB0D}" type="presParOf" srcId="{909D6DAE-6B4C-4B0F-A92C-A7EDF3586609}" destId="{09E57E06-5A80-4131-8194-F86E27BDEBD6}" srcOrd="1" destOrd="0" presId="urn:microsoft.com/office/officeart/2005/8/layout/hierarchy1"/>
-    <dgm:cxn modelId="{C95E4A6A-DCDD-437F-9D2D-43A67CCBC2C0}" type="presParOf" srcId="{8E0C1125-9D13-4F40-9CC9-83E37895EC51}" destId="{259D2D63-B831-4A9B-BA48-2D55361D44C3}" srcOrd="1" destOrd="0" presId="urn:microsoft.com/office/officeart/2005/8/layout/hierarchy1"/>
+    <dgm:cxn modelId="{6B6240B7-56F1-4D64-BC5F-E4F5B40A5E53}" type="presParOf" srcId="{298083F2-D1A0-4A96-BBA9-AC1F83BD6F49}" destId="{93BF60A1-74E7-43D7-8A6D-794E90EDB21E}" srcOrd="0" destOrd="0" presId="urn:microsoft.com/office/officeart/2005/8/layout/hierarchy1"/>
+    <dgm:cxn modelId="{3D2BE91C-DB08-49F0-B523-D86517DEAAD6}" type="presParOf" srcId="{93BF60A1-74E7-43D7-8A6D-794E90EDB21E}" destId="{BC8CEB0F-7144-44C8-B8DA-6D1A49F92BE1}" srcOrd="0" destOrd="0" presId="urn:microsoft.com/office/officeart/2005/8/layout/hierarchy1"/>
+    <dgm:cxn modelId="{3C2A1ADA-B61A-4E7A-B9D1-C8CF135DF180}" type="presParOf" srcId="{BC8CEB0F-7144-44C8-B8DA-6D1A49F92BE1}" destId="{B0ADB78A-3332-4CF3-8236-4234205DA52C}" srcOrd="0" destOrd="0" presId="urn:microsoft.com/office/officeart/2005/8/layout/hierarchy1"/>
+    <dgm:cxn modelId="{ECF8B28F-E59A-418E-8765-DCEDE1395EC9}" type="presParOf" srcId="{BC8CEB0F-7144-44C8-B8DA-6D1A49F92BE1}" destId="{BA12755E-D0CD-4B48-9748-BAFD9902FCFB}" srcOrd="1" destOrd="0" presId="urn:microsoft.com/office/officeart/2005/8/layout/hierarchy1"/>
+    <dgm:cxn modelId="{2A9EE3DF-D4E1-4CCE-AFF2-A804E7FED10E}" type="presParOf" srcId="{93BF60A1-74E7-43D7-8A6D-794E90EDB21E}" destId="{70FFA838-4AEE-4282-B9F5-AC4D559E8667}" srcOrd="1" destOrd="0" presId="urn:microsoft.com/office/officeart/2005/8/layout/hierarchy1"/>
+    <dgm:cxn modelId="{18E29466-66FA-47EB-9BF5-27E80E5D0BFC}" type="presParOf" srcId="{70FFA838-4AEE-4282-B9F5-AC4D559E8667}" destId="{7CD5D13C-5E55-4048-9CAD-6965C58EB756}" srcOrd="0" destOrd="0" presId="urn:microsoft.com/office/officeart/2005/8/layout/hierarchy1"/>
+    <dgm:cxn modelId="{25ED8DAB-DD78-4F05-BE89-D56817999AD8}" type="presParOf" srcId="{70FFA838-4AEE-4282-B9F5-AC4D559E8667}" destId="{DF7CDF76-AE3F-4389-B490-D9F205D281E4}" srcOrd="1" destOrd="0" presId="urn:microsoft.com/office/officeart/2005/8/layout/hierarchy1"/>
+    <dgm:cxn modelId="{729DBE11-D2C4-42F2-9A16-2C8D2D902D57}" type="presParOf" srcId="{DF7CDF76-AE3F-4389-B490-D9F205D281E4}" destId="{4E59199B-539E-44A1-B36D-7A4E603E1C40}" srcOrd="0" destOrd="0" presId="urn:microsoft.com/office/officeart/2005/8/layout/hierarchy1"/>
+    <dgm:cxn modelId="{F81C88CA-FFCF-47D9-B8A9-32F59A8A90BF}" type="presParOf" srcId="{4E59199B-539E-44A1-B36D-7A4E603E1C40}" destId="{FDE61D1E-8F13-469E-AF1B-73327E06132D}" srcOrd="0" destOrd="0" presId="urn:microsoft.com/office/officeart/2005/8/layout/hierarchy1"/>
+    <dgm:cxn modelId="{9725A8F6-D032-4C41-9780-CD97FAD74A5E}" type="presParOf" srcId="{4E59199B-539E-44A1-B36D-7A4E603E1C40}" destId="{F25C93F8-1EDA-4BB6-9D7C-48FA98985529}" srcOrd="1" destOrd="0" presId="urn:microsoft.com/office/officeart/2005/8/layout/hierarchy1"/>
+    <dgm:cxn modelId="{DE48C482-AAD8-4FD9-B12F-B5303FCD78D3}" type="presParOf" srcId="{DF7CDF76-AE3F-4389-B490-D9F205D281E4}" destId="{D6855823-1616-4F9A-9695-BEEB38782582}" srcOrd="1" destOrd="0" presId="urn:microsoft.com/office/officeart/2005/8/layout/hierarchy1"/>
+    <dgm:cxn modelId="{AA41AFC4-E2E4-4C62-A62A-C8003F88DE31}" type="presParOf" srcId="{70FFA838-4AEE-4282-B9F5-AC4D559E8667}" destId="{64F7B01D-67A6-4BAA-A616-DD6EBAD43F56}" srcOrd="2" destOrd="0" presId="urn:microsoft.com/office/officeart/2005/8/layout/hierarchy1"/>
+    <dgm:cxn modelId="{BD617ECD-C9F2-4F72-A8E5-A881153F3665}" type="presParOf" srcId="{70FFA838-4AEE-4282-B9F5-AC4D559E8667}" destId="{049B7297-780D-4423-9D5D-C2D4FB5A32D3}" srcOrd="3" destOrd="0" presId="urn:microsoft.com/office/officeart/2005/8/layout/hierarchy1"/>
+    <dgm:cxn modelId="{2F7C5377-C03D-45F3-9498-E81884F37078}" type="presParOf" srcId="{049B7297-780D-4423-9D5D-C2D4FB5A32D3}" destId="{D8AE4343-5D1D-475F-8E4D-D7FF47F9CD70}" srcOrd="0" destOrd="0" presId="urn:microsoft.com/office/officeart/2005/8/layout/hierarchy1"/>
+    <dgm:cxn modelId="{00EF874E-5BAC-4E7B-92D6-35A23D357262}" type="presParOf" srcId="{D8AE4343-5D1D-475F-8E4D-D7FF47F9CD70}" destId="{1577B99D-CCA7-4325-ABD8-91C8392DBF4C}" srcOrd="0" destOrd="0" presId="urn:microsoft.com/office/officeart/2005/8/layout/hierarchy1"/>
+    <dgm:cxn modelId="{7C04245C-8B3B-4876-8F71-F115568B9986}" type="presParOf" srcId="{D8AE4343-5D1D-475F-8E4D-D7FF47F9CD70}" destId="{B5A4EF1C-0954-4F5F-98B0-319351E7CC29}" srcOrd="1" destOrd="0" presId="urn:microsoft.com/office/officeart/2005/8/layout/hierarchy1"/>
+    <dgm:cxn modelId="{34A1F192-F39E-4958-B012-ED40AE359D7E}" type="presParOf" srcId="{049B7297-780D-4423-9D5D-C2D4FB5A32D3}" destId="{A6A59E19-030B-4877-87CF-6E71CDB8CEF8}" srcOrd="1" destOrd="0" presId="urn:microsoft.com/office/officeart/2005/8/layout/hierarchy1"/>
+    <dgm:cxn modelId="{C2225124-0A7F-4E98-B83F-E84038481783}" type="presParOf" srcId="{70FFA838-4AEE-4282-B9F5-AC4D559E8667}" destId="{22D6C36D-045B-4FEA-A22C-7CEFEEDDC704}" srcOrd="4" destOrd="0" presId="urn:microsoft.com/office/officeart/2005/8/layout/hierarchy1"/>
+    <dgm:cxn modelId="{737E72DD-678F-42DF-8AC6-C2BD10E46ECC}" type="presParOf" srcId="{70FFA838-4AEE-4282-B9F5-AC4D559E8667}" destId="{32E88DD3-8C53-4787-A581-93093AEB5F46}" srcOrd="5" destOrd="0" presId="urn:microsoft.com/office/officeart/2005/8/layout/hierarchy1"/>
+    <dgm:cxn modelId="{1A910671-1265-457F-A44F-C6C765595AB5}" type="presParOf" srcId="{32E88DD3-8C53-4787-A581-93093AEB5F46}" destId="{2F85E7D5-3025-45C0-8647-DB42B4B84780}" srcOrd="0" destOrd="0" presId="urn:microsoft.com/office/officeart/2005/8/layout/hierarchy1"/>
+    <dgm:cxn modelId="{6DEAA98F-742B-4B8B-9532-D8DEF09A5D6B}" type="presParOf" srcId="{2F85E7D5-3025-45C0-8647-DB42B4B84780}" destId="{12C6A8A1-6EDD-4031-B7E7-BB3EDC5F4E4B}" srcOrd="0" destOrd="0" presId="urn:microsoft.com/office/officeart/2005/8/layout/hierarchy1"/>
+    <dgm:cxn modelId="{4FF1F6CE-BC53-4D37-858C-FA762D1B251E}" type="presParOf" srcId="{2F85E7D5-3025-45C0-8647-DB42B4B84780}" destId="{EEF03958-FF9C-4DDE-AAB4-A0D2F6EE6D85}" srcOrd="1" destOrd="0" presId="urn:microsoft.com/office/officeart/2005/8/layout/hierarchy1"/>
+    <dgm:cxn modelId="{0A815CDA-22D1-4ED5-95E1-8499D968E455}" type="presParOf" srcId="{32E88DD3-8C53-4787-A581-93093AEB5F46}" destId="{0DF15BDB-9A21-4BA1-AC93-43D5C99C3AAC}" srcOrd="1" destOrd="0" presId="urn:microsoft.com/office/officeart/2005/8/layout/hierarchy1"/>
+    <dgm:cxn modelId="{77F4C5FD-37A0-412D-9E26-4E1DF7645EAE}" type="presParOf" srcId="{70FFA838-4AEE-4282-B9F5-AC4D559E8667}" destId="{0C0E65CF-EF5A-41E6-BFC0-573D7BB731AC}" srcOrd="6" destOrd="0" presId="urn:microsoft.com/office/officeart/2005/8/layout/hierarchy1"/>
+    <dgm:cxn modelId="{651CD4B8-4C0B-46BC-B6FF-C54EFD75561B}" type="presParOf" srcId="{70FFA838-4AEE-4282-B9F5-AC4D559E8667}" destId="{8E0C1125-9D13-4F40-9CC9-83E37895EC51}" srcOrd="7" destOrd="0" presId="urn:microsoft.com/office/officeart/2005/8/layout/hierarchy1"/>
+    <dgm:cxn modelId="{BBB93E35-95F4-46D8-B120-56829F7F83DC}" type="presParOf" srcId="{8E0C1125-9D13-4F40-9CC9-83E37895EC51}" destId="{909D6DAE-6B4C-4B0F-A92C-A7EDF3586609}" srcOrd="0" destOrd="0" presId="urn:microsoft.com/office/officeart/2005/8/layout/hierarchy1"/>
+    <dgm:cxn modelId="{B21082FB-CE31-4A91-BF79-710DB7ECC9E2}" type="presParOf" srcId="{909D6DAE-6B4C-4B0F-A92C-A7EDF3586609}" destId="{488DAC21-F225-4EFF-9F3D-CD5300870BA6}" srcOrd="0" destOrd="0" presId="urn:microsoft.com/office/officeart/2005/8/layout/hierarchy1"/>
+    <dgm:cxn modelId="{2DC0F517-3B49-4B7C-AEF5-130D387AE2C7}" type="presParOf" srcId="{909D6DAE-6B4C-4B0F-A92C-A7EDF3586609}" destId="{09E57E06-5A80-4131-8194-F86E27BDEBD6}" srcOrd="1" destOrd="0" presId="urn:microsoft.com/office/officeart/2005/8/layout/hierarchy1"/>
+    <dgm:cxn modelId="{098C9D53-FF97-49A2-AAD6-4DF5973ECC3A}" type="presParOf" srcId="{8E0C1125-9D13-4F40-9CC9-83E37895EC51}" destId="{259D2D63-B831-4A9B-BA48-2D55361D44C3}" srcOrd="1" destOrd="0" presId="urn:microsoft.com/office/officeart/2005/8/layout/hierarchy1"/>
   </dgm:cxnLst>
   <dgm:bg/>
   <dgm:whole/>
   <dgm:extLst>
     <a:ext uri="http://schemas.microsoft.com/office/drawing/2008/diagram">
-      <dsp:dataModelExt xmlns:dsp="http://schemas.microsoft.com/office/drawing/2008/diagram" relId="rId12" minVer="http://schemas.openxmlformats.org/drawingml/2006/diagram"/>
+      <dsp:dataModelExt xmlns:dsp="http://schemas.microsoft.com/office/drawing/2008/diagram" relId="rId11" minVer="http://schemas.openxmlformats.org/drawingml/2006/diagram"/>
     </a:ext>
   </dgm:extLst>
 </dgm:dataModel>

--- a/finalProject/Website Planning Document for Temple Inn and Suites.docx
+++ b/finalProject/Website Planning Document for Temple Inn and Suites.docx
@@ -51,10 +51,33 @@
       <w:r>
         <w:t xml:space="preserve"> Temple Inn and Suites</w:t>
       </w:r>
+      <w:r>
+        <w:tab/>
+      </w:r>
+      <w:r>
+        <w:tab/>
+      </w:r>
+      <w:r>
+        <w:tab/>
+      </w:r>
+      <w:r>
+        <w:tab/>
+      </w:r>
+      <w:r>
+        <w:tab/>
+      </w:r>
+      <w:r>
+        <w:tab/>
+      </w:r>
+      <w:r>
+        <w:tab/>
+      </w:r>
+      <w:r>
+        <w:tab/>
+        <w:t>By: Traesa Titel</w:t>
+      </w:r>
     </w:p>
     <w:p>
-      <w:bookmarkStart w:id="0" w:name="_GoBack"/>
-      <w:bookmarkEnd w:id="0"/>
       <w:r>
         <w:rPr>
           <w:b/>
@@ -64,6 +87,28 @@
       </w:r>
       <w:r>
         <w:t xml:space="preserve"> InnandSuites4Temple.com</w:t>
+      </w:r>
+      <w:r>
+        <w:tab/>
+      </w:r>
+      <w:r>
+        <w:tab/>
+      </w:r>
+      <w:r>
+        <w:tab/>
+      </w:r>
+      <w:r>
+        <w:tab/>
+      </w:r>
+      <w:r>
+        <w:tab/>
+      </w:r>
+      <w:r>
+        <w:tab/>
+      </w:r>
+      <w:r>
+        <w:tab/>
+        <w:t>CIT 230 Fall 2019</w:t>
       </w:r>
     </w:p>
     <w:p>
@@ -90,6 +135,56 @@
           <w:u w:val="single"/>
         </w:rPr>
       </w:pPr>
+      <w:r>
+        <w:rPr>
+          <w:b/>
+          <w:noProof/>
+          <w:sz w:val="28"/>
+          <w:szCs w:val="28"/>
+          <w:u w:val="single"/>
+        </w:rPr>
+        <w:drawing>
+          <wp:inline distT="0" distB="0" distL="0" distR="0">
+            <wp:extent cx="684770" cy="723900"/>
+            <wp:effectExtent l="0" t="0" r="1270" b="0"/>
+            <wp:docPr id="11" name="Picture 11"/>
+            <wp:cNvGraphicFramePr>
+              <a:graphicFrameLocks xmlns:a="http://schemas.openxmlformats.org/drawingml/2006/main" noChangeAspect="1"/>
+            </wp:cNvGraphicFramePr>
+            <a:graphic xmlns:a="http://schemas.openxmlformats.org/drawingml/2006/main">
+              <a:graphicData uri="http://schemas.openxmlformats.org/drawingml/2006/picture">
+                <pic:pic xmlns:pic="http://schemas.openxmlformats.org/drawingml/2006/picture">
+                  <pic:nvPicPr>
+                    <pic:cNvPr id="11" name="LogoTemple350px.png"/>
+                    <pic:cNvPicPr/>
+                  </pic:nvPicPr>
+                  <pic:blipFill>
+                    <a:blip r:embed="rId5" cstate="print">
+                      <a:extLst>
+                        <a:ext uri="{28A0092B-C50C-407E-A947-70E740481C1C}">
+                          <a14:useLocalDpi xmlns:a14="http://schemas.microsoft.com/office/drawing/2010/main" val="0"/>
+                        </a:ext>
+                      </a:extLst>
+                    </a:blip>
+                    <a:stretch>
+                      <a:fillRect/>
+                    </a:stretch>
+                  </pic:blipFill>
+                  <pic:spPr>
+                    <a:xfrm>
+                      <a:off x="0" y="0"/>
+                      <a:ext cx="702612" cy="742762"/>
+                    </a:xfrm>
+                    <a:prstGeom prst="rect">
+                      <a:avLst/>
+                    </a:prstGeom>
+                  </pic:spPr>
+                </pic:pic>
+              </a:graphicData>
+            </a:graphic>
+          </wp:inline>
+        </w:drawing>
+      </w:r>
     </w:p>
     <w:p>
       <w:pPr>
@@ -107,12 +202,26 @@
           <w:szCs w:val="28"/>
           <w:u w:val="single"/>
         </w:rPr>
-        <w:t>Site Purpose</w:t>
+        <w:t>Site Motto</w:t>
       </w:r>
     </w:p>
     <w:p>
-      <w:r>
-        <w:t>The purpose of this website is to provide information to families, missionaries and groups visiting the temple about the accommodations and services offered by Temple Inn and Suites.  The site will also provide information about temples in the area and contact information as well as a reservation for.  The goal is for the site increase the use of these services and facilities by people coming to the temple.</w:t>
+      <w:pPr>
+        <w:rPr>
+          <w:rFonts w:ascii="Lucida Handwriting" w:hAnsi="Lucida Handwriting"/>
+          <w:i/>
+          <w:sz w:val="28"/>
+          <w:szCs w:val="28"/>
+        </w:rPr>
+      </w:pPr>
+      <w:r>
+        <w:rPr>
+          <w:rFonts w:ascii="Lucida Handwriting" w:hAnsi="Lucida Handwriting"/>
+          <w:i/>
+          <w:sz w:val="28"/>
+          <w:szCs w:val="28"/>
+        </w:rPr>
+        <w:t>Visit Heaven on Earth and feel right at Home</w:t>
       </w:r>
     </w:p>
     <w:p>
@@ -131,6 +240,36 @@
           <w:szCs w:val="28"/>
           <w:u w:val="single"/>
         </w:rPr>
+        <w:t>Site Purpose</w:t>
+      </w:r>
+    </w:p>
+    <w:p>
+      <w:r>
+        <w:t>The purpose of this website is to provide information to families, missionaries and groups visiting the temple about the accommodations and services offered by Temple Inn and Suites.  The site will also provide information about temples in the area and contact information as well as a reservation for</w:t>
+      </w:r>
+      <w:r>
+        <w:t>m</w:t>
+      </w:r>
+      <w:r>
+        <w:t>.  The goal is for the site increase the use of these services and facilities by people coming to the temple.</w:t>
+      </w:r>
+    </w:p>
+    <w:p>
+      <w:pPr>
+        <w:rPr>
+          <w:b/>
+          <w:sz w:val="28"/>
+          <w:szCs w:val="28"/>
+          <w:u w:val="single"/>
+        </w:rPr>
+      </w:pPr>
+      <w:r>
+        <w:rPr>
+          <w:b/>
+          <w:sz w:val="28"/>
+          <w:szCs w:val="28"/>
+          <w:u w:val="single"/>
+        </w:rPr>
         <w:t>Target Audience and Scenarios</w:t>
       </w:r>
     </w:p>
@@ -211,7 +350,6 @@
         <w:t xml:space="preserve"> that allow sleeping, showering and eating.  They will need a small kitchenette in order to prepare and eat dinner.  They need to be close to the temple in order to reduce travel time and spend their energy in the House of the Lord.</w:t>
       </w:r>
     </w:p>
-    <w:p/>
     <w:p>
       <w:pPr>
         <w:rPr>
@@ -283,7 +421,6 @@
         <w:t>Paula met her fiancé while he was on His mission in Kansas.  They are planning to be married in his home town of San Diego.  Paula and her family of 15 will be traveling to the wedding and are in need of accommodations near the San Diego temple.  They also are in need of facilities to host the familiy dinner and a small reception after their wedding ceremony in the temple.  Paula has serval younger siblings that will not be able to attend the wedding ceremony but will need a place to be babysat during this time.</w:t>
       </w:r>
     </w:p>
-    <w:p/>
     <w:p>
       <w:pPr>
         <w:rPr>
@@ -392,11 +529,12 @@
           <w:szCs w:val="28"/>
           <w:u w:val="single"/>
         </w:rPr>
+        <w:lastRenderedPageBreak/>
         <w:drawing>
           <wp:anchor distT="0" distB="0" distL="114300" distR="114300" simplePos="0" relativeHeight="251658240" behindDoc="0" locked="0" layoutInCell="1" allowOverlap="1">
             <wp:simplePos x="0" y="0"/>
             <wp:positionH relativeFrom="margin">
-              <wp:posOffset>38100</wp:posOffset>
+              <wp:posOffset>19050</wp:posOffset>
             </wp:positionH>
             <wp:positionV relativeFrom="paragraph">
               <wp:posOffset>221615</wp:posOffset>
@@ -416,7 +554,7 @@
                     <pic:cNvPicPr/>
                   </pic:nvPicPr>
                   <pic:blipFill rotWithShape="1">
-                    <a:blip r:embed="rId5" cstate="print">
+                    <a:blip r:embed="rId6" cstate="print">
                       <a:extLst>
                         <a:ext uri="{28A0092B-C50C-407E-A947-70E740481C1C}">
                           <a14:useLocalDpi xmlns:a14="http://schemas.microsoft.com/office/drawing/2010/main" val="0"/>
@@ -467,12 +605,6 @@
     </w:p>
     <w:p>
       <w:r>
-        <w:t>#305380 will be the dominant color on the website.  This color will be used for heading and call to action boxes and well and other important features.</w:t>
-      </w:r>
-    </w:p>
-    <w:p/>
-    <w:p>
-      <w:r>
         <w:rPr>
           <w:noProof/>
         </w:rPr>
@@ -483,7 +615,7 @@
               <wp:posOffset>0</wp:posOffset>
             </wp:positionH>
             <wp:positionV relativeFrom="paragraph">
-              <wp:posOffset>1905</wp:posOffset>
+              <wp:posOffset>442595</wp:posOffset>
             </wp:positionV>
             <wp:extent cx="1095375" cy="554990"/>
             <wp:effectExtent l="0" t="0" r="9525" b="0"/>
@@ -500,7 +632,7 @@
                     <pic:cNvPicPr/>
                   </pic:nvPicPr>
                   <pic:blipFill rotWithShape="1">
-                    <a:blip r:embed="rId5">
+                    <a:blip r:embed="rId6">
                       <a:extLst>
                         <a:ext uri="{28A0092B-C50C-407E-A947-70E740481C1C}">
                           <a14:useLocalDpi xmlns:a14="http://schemas.microsoft.com/office/drawing/2010/main" val="0"/>
@@ -534,13 +666,17 @@
         </w:drawing>
       </w:r>
       <w:r>
+        <w:t>#305380 will be the dominant color on the website.  This color will be used for heading and call to action boxes and well and other important features.</w:t>
+      </w:r>
+    </w:p>
+    <w:p>
+      <w:r>
         <w:t>#ADD1FF will be used as the background color for the header and footer</w:t>
       </w:r>
       <w:r>
         <w:t>.  This will also be a background option for some of the content boxes.</w:t>
       </w:r>
     </w:p>
-    <w:p/>
     <w:p>
       <w:r>
         <w:rPr>
@@ -553,7 +689,7 @@
               <wp:posOffset>0</wp:posOffset>
             </wp:positionH>
             <wp:positionV relativeFrom="paragraph">
-              <wp:posOffset>-635</wp:posOffset>
+              <wp:posOffset>151765</wp:posOffset>
             </wp:positionV>
             <wp:extent cx="1123950" cy="549910"/>
             <wp:effectExtent l="0" t="0" r="0" b="2540"/>
@@ -570,7 +706,7 @@
                     <pic:cNvPicPr/>
                   </pic:nvPicPr>
                   <pic:blipFill rotWithShape="1">
-                    <a:blip r:embed="rId5">
+                    <a:blip r:embed="rId6">
                       <a:extLst>
                         <a:ext uri="{28A0092B-C50C-407E-A947-70E740481C1C}">
                           <a14:useLocalDpi xmlns:a14="http://schemas.microsoft.com/office/drawing/2010/main" val="0"/>
@@ -603,12 +739,12 @@
           </wp:anchor>
         </w:drawing>
       </w:r>
+    </w:p>
+    <w:p>
       <w:r>
         <w:t xml:space="preserve">#576880 will be used as an accent color for borders and dividing lines.  I will also be the color on </w:t>
       </w:r>
     </w:p>
-    <w:p/>
-    <w:p/>
     <w:p>
       <w:r>
         <w:rPr>
@@ -621,7 +757,7 @@
               <wp:posOffset>0</wp:posOffset>
             </wp:positionH>
             <wp:positionV relativeFrom="paragraph">
-              <wp:posOffset>-3810</wp:posOffset>
+              <wp:posOffset>205740</wp:posOffset>
             </wp:positionV>
             <wp:extent cx="1132205" cy="583565"/>
             <wp:effectExtent l="0" t="0" r="0" b="6985"/>
@@ -638,7 +774,7 @@
                     <pic:cNvPicPr/>
                   </pic:nvPicPr>
                   <pic:blipFill rotWithShape="1">
-                    <a:blip r:embed="rId6">
+                    <a:blip r:embed="rId7">
                       <a:extLst>
                         <a:ext uri="{28A0092B-C50C-407E-A947-70E740481C1C}">
                           <a14:useLocalDpi xmlns:a14="http://schemas.microsoft.com/office/drawing/2010/main" val="0"/>
@@ -671,11 +807,12 @@
           </wp:anchor>
         </w:drawing>
       </w:r>
+    </w:p>
+    <w:p>
       <w:r>
         <w:t>#FFC861 is an accent color that will be used as wayfinding in the navigation as well as on line, borders and outlines.</w:t>
       </w:r>
     </w:p>
-    <w:p/>
     <w:p>
       <w:pPr>
         <w:rPr>
@@ -685,106 +822,200 @@
           <w:u w:val="single"/>
         </w:rPr>
       </w:pPr>
-      <w:r>
+    </w:p>
+    <w:p>
+      <w:pPr>
+        <w:spacing w:after="0"/>
         <w:rPr>
           <w:b/>
           <w:sz w:val="28"/>
           <w:szCs w:val="28"/>
           <w:u w:val="single"/>
         </w:rPr>
-        <w:t>Typography</w:t>
-      </w:r>
-    </w:p>
-    <w:p>
-      <w:pPr>
-        <w:rPr>
-          <w:sz w:val="24"/>
-          <w:szCs w:val="24"/>
-        </w:rPr>
       </w:pPr>
       <w:r>
-        <w:rPr>
-          <w:sz w:val="24"/>
-          <w:szCs w:val="24"/>
-        </w:rPr>
-        <w:t xml:space="preserve">The fonts that will be used on the website are </w:t>
-      </w:r>
-      <w:proofErr w:type="spellStart"/>
-      <w:r>
-        <w:rPr>
-          <w:sz w:val="24"/>
-          <w:szCs w:val="24"/>
-        </w:rPr>
-        <w:t>Fondamento</w:t>
-      </w:r>
-      <w:proofErr w:type="spellEnd"/>
-      <w:r>
-        <w:rPr>
-          <w:sz w:val="24"/>
-          <w:szCs w:val="24"/>
-        </w:rPr>
-        <w:t xml:space="preserve"> for the Headings, </w:t>
-      </w:r>
-      <w:proofErr w:type="spellStart"/>
-      <w:r>
-        <w:rPr>
-          <w:sz w:val="24"/>
-          <w:szCs w:val="24"/>
-        </w:rPr>
-        <w:t>Italianno</w:t>
-      </w:r>
-      <w:proofErr w:type="spellEnd"/>
-      <w:r>
-        <w:rPr>
-          <w:sz w:val="24"/>
-          <w:szCs w:val="24"/>
-        </w:rPr>
-        <w:t xml:space="preserve"> for accents and special features such as the motto, and Alice for general body text.</w:t>
-      </w:r>
-    </w:p>
-    <w:p>
-      <w:pPr>
-        <w:rPr>
-          <w:sz w:val="24"/>
-          <w:szCs w:val="24"/>
-        </w:rPr>
-      </w:pPr>
-    </w:p>
-    <w:p>
-      <w:pPr>
         <w:rPr>
           <w:b/>
           <w:sz w:val="28"/>
           <w:szCs w:val="28"/>
           <w:u w:val="single"/>
         </w:rPr>
+        <w:t>Typography</w:t>
+      </w:r>
+    </w:p>
+    <w:p>
+      <w:pPr>
+        <w:rPr>
+          <w:sz w:val="24"/>
+          <w:szCs w:val="24"/>
+        </w:rPr>
       </w:pPr>
       <w:r>
         <w:rPr>
+          <w:sz w:val="24"/>
+          <w:szCs w:val="24"/>
+        </w:rPr>
+        <w:t xml:space="preserve">The fonts that will be used on the website are </w:t>
+      </w:r>
+      <w:proofErr w:type="spellStart"/>
+      <w:r>
+        <w:rPr>
+          <w:sz w:val="24"/>
+          <w:szCs w:val="24"/>
+        </w:rPr>
+        <w:t>Fondamento</w:t>
+      </w:r>
+      <w:proofErr w:type="spellEnd"/>
+      <w:r>
+        <w:rPr>
+          <w:sz w:val="24"/>
+          <w:szCs w:val="24"/>
+        </w:rPr>
+        <w:t xml:space="preserve"> for the Headings, </w:t>
+      </w:r>
+      <w:proofErr w:type="spellStart"/>
+      <w:r>
+        <w:rPr>
+          <w:sz w:val="24"/>
+          <w:szCs w:val="24"/>
+        </w:rPr>
+        <w:t>Italianno</w:t>
+      </w:r>
+      <w:proofErr w:type="spellEnd"/>
+      <w:r>
+        <w:rPr>
+          <w:sz w:val="24"/>
+          <w:szCs w:val="24"/>
+        </w:rPr>
+        <w:t xml:space="preserve"> for accents and special features such as the motto, and Alice for general body text.</w:t>
+      </w:r>
+    </w:p>
+    <w:p>
+      <w:pPr>
+        <w:rPr>
+          <w:b/>
+          <w:sz w:val="28"/>
+          <w:szCs w:val="28"/>
+          <w:u w:val="single"/>
+        </w:rPr>
+      </w:pPr>
+      <w:r>
+        <w:rPr>
           <w:noProof/>
         </w:rPr>
         <w:drawing>
-          <wp:anchor distT="0" distB="0" distL="114300" distR="114300" simplePos="0" relativeHeight="251663360" behindDoc="0" locked="0" layoutInCell="1" allowOverlap="1">
+          <wp:anchor distT="0" distB="0" distL="114300" distR="114300" simplePos="0" relativeHeight="251663360" behindDoc="1" locked="0" layoutInCell="1" allowOverlap="1">
             <wp:simplePos x="0" y="0"/>
-            <wp:positionH relativeFrom="column">
-              <wp:posOffset>1123950</wp:posOffset>
+            <wp:positionH relativeFrom="margin">
+              <wp:posOffset>1057275</wp:posOffset>
             </wp:positionH>
-            <wp:positionV relativeFrom="paragraph">
-              <wp:posOffset>7620</wp:posOffset>
+            <wp:positionV relativeFrom="margin">
+              <wp:align>bottom</wp:align>
             </wp:positionV>
-            <wp:extent cx="5486400" cy="3200400"/>
-            <wp:effectExtent l="0" t="0" r="19050" b="0"/>
-            <wp:wrapSquare wrapText="bothSides"/>
+            <wp:extent cx="5486400" cy="5038725"/>
+            <wp:effectExtent l="0" t="0" r="0" b="0"/>
+            <wp:wrapTight wrapText="bothSides">
+              <wp:wrapPolygon edited="0">
+                <wp:start x="7275" y="7023"/>
+                <wp:lineTo x="7200" y="9800"/>
+                <wp:lineTo x="2475" y="10616"/>
+                <wp:lineTo x="1875" y="10780"/>
+                <wp:lineTo x="1875" y="11106"/>
+                <wp:lineTo x="0" y="11106"/>
+                <wp:lineTo x="0" y="14536"/>
+                <wp:lineTo x="10800" y="15026"/>
+                <wp:lineTo x="8250" y="15679"/>
+                <wp:lineTo x="7950" y="15843"/>
+                <wp:lineTo x="7950" y="18211"/>
+                <wp:lineTo x="8250" y="18946"/>
+                <wp:lineTo x="8475" y="19109"/>
+                <wp:lineTo x="17475" y="19109"/>
+                <wp:lineTo x="17700" y="15843"/>
+                <wp:lineTo x="16725" y="15679"/>
+                <wp:lineTo x="10800" y="15026"/>
+                <wp:lineTo x="15450" y="15026"/>
+                <wp:lineTo x="19350" y="14454"/>
+                <wp:lineTo x="19350" y="11515"/>
+                <wp:lineTo x="18600" y="11106"/>
+                <wp:lineTo x="16875" y="11106"/>
+                <wp:lineTo x="17025" y="10780"/>
+                <wp:lineTo x="11925" y="9800"/>
+                <wp:lineTo x="11850" y="7676"/>
+                <wp:lineTo x="11400" y="7023"/>
+                <wp:lineTo x="7275" y="7023"/>
+              </wp:wrapPolygon>
+            </wp:wrapTight>
             <wp:docPr id="7" name="Diagram 7"/>
             <wp:cNvGraphicFramePr/>
             <a:graphic xmlns:a="http://schemas.openxmlformats.org/drawingml/2006/main">
               <a:graphicData uri="http://schemas.openxmlformats.org/drawingml/2006/diagram">
-                <dgm:relIds xmlns:dgm="http://schemas.openxmlformats.org/drawingml/2006/diagram" xmlns:r="http://schemas.openxmlformats.org/officeDocument/2006/relationships" r:dm="rId7" r:lo="rId8" r:qs="rId9" r:cs="rId10"/>
+                <dgm:relIds xmlns:dgm="http://schemas.openxmlformats.org/drawingml/2006/diagram" xmlns:r="http://schemas.openxmlformats.org/officeDocument/2006/relationships" r:dm="rId8" r:lo="rId9" r:qs="rId10" r:cs="rId11"/>
               </a:graphicData>
             </a:graphic>
+            <wp14:sizeRelH relativeFrom="margin">
+              <wp14:pctWidth>0</wp14:pctWidth>
+            </wp14:sizeRelH>
+            <wp14:sizeRelV relativeFrom="margin">
+              <wp14:pctHeight>0</wp14:pctHeight>
+            </wp14:sizeRelV>
           </wp:anchor>
         </w:drawing>
       </w:r>
+      <w:r>
+        <w:rPr>
+          <w:noProof/>
+        </w:rPr>
+        <w:drawing>
+          <wp:inline distT="0" distB="0" distL="0" distR="0" wp14:anchorId="2E8DB2B1" wp14:editId="41CCE401">
+            <wp:extent cx="5934075" cy="1591988"/>
+            <wp:effectExtent l="0" t="0" r="0" b="8255"/>
+            <wp:docPr id="10" name="Picture 10"/>
+            <wp:cNvGraphicFramePr>
+              <a:graphicFrameLocks xmlns:a="http://schemas.openxmlformats.org/drawingml/2006/main" noChangeAspect="1"/>
+            </wp:cNvGraphicFramePr>
+            <a:graphic xmlns:a="http://schemas.openxmlformats.org/drawingml/2006/main">
+              <a:graphicData uri="http://schemas.openxmlformats.org/drawingml/2006/picture">
+                <pic:pic xmlns:pic="http://schemas.openxmlformats.org/drawingml/2006/picture">
+                  <pic:nvPicPr>
+                    <pic:cNvPr id="1" name=""/>
+                    <pic:cNvPicPr/>
+                  </pic:nvPicPr>
+                  <pic:blipFill rotWithShape="1">
+                    <a:blip r:embed="rId13"/>
+                    <a:srcRect l="41806" t="8873" r="36944" b="73784"/>
+                    <a:stretch/>
+                  </pic:blipFill>
+                  <pic:spPr bwMode="auto">
+                    <a:xfrm>
+                      <a:off x="0" y="0"/>
+                      <a:ext cx="6025874" cy="1616616"/>
+                    </a:xfrm>
+                    <a:prstGeom prst="rect">
+                      <a:avLst/>
+                    </a:prstGeom>
+                    <a:ln>
+                      <a:noFill/>
+                    </a:ln>
+                    <a:extLst>
+                      <a:ext uri="{53640926-AAD7-44D8-BBD7-CCE9431645EC}">
+                        <a14:shadowObscured xmlns:a14="http://schemas.microsoft.com/office/drawing/2010/main"/>
+                      </a:ext>
+                    </a:extLst>
+                  </pic:spPr>
+                </pic:pic>
+              </a:graphicData>
+            </a:graphic>
+          </wp:inline>
+        </w:drawing>
+      </w:r>
+    </w:p>
+    <w:p>
+      <w:pPr>
+        <w:rPr>
+          <w:sz w:val="24"/>
+          <w:szCs w:val="24"/>
+        </w:rPr>
+      </w:pPr>
       <w:r>
         <w:rPr>
           <w:b/>
@@ -801,9 +1032,154 @@
     <w:p/>
     <w:p/>
     <w:p/>
-    <w:p/>
-    <w:p/>
-    <w:p/>
+    <w:p>
+      <w:r>
+        <w:rPr>
+          <w:b/>
+          <w:noProof/>
+          <w:sz w:val="28"/>
+          <w:szCs w:val="28"/>
+          <w:u w:val="single"/>
+        </w:rPr>
+        <mc:AlternateContent>
+          <mc:Choice Requires="wps">
+            <w:drawing>
+              <wp:anchor distT="0" distB="0" distL="114300" distR="114300" simplePos="0" relativeHeight="251666432" behindDoc="0" locked="0" layoutInCell="1" allowOverlap="1">
+                <wp:simplePos x="0" y="0"/>
+                <wp:positionH relativeFrom="column">
+                  <wp:posOffset>4314825</wp:posOffset>
+                </wp:positionH>
+                <wp:positionV relativeFrom="paragraph">
+                  <wp:posOffset>33655</wp:posOffset>
+                </wp:positionV>
+                <wp:extent cx="561975" cy="323850"/>
+                <wp:effectExtent l="0" t="0" r="9525" b="19050"/>
+                <wp:wrapNone/>
+                <wp:docPr id="13" name="Elbow Connector 13"/>
+                <wp:cNvGraphicFramePr/>
+                <a:graphic xmlns:a="http://schemas.openxmlformats.org/drawingml/2006/main">
+                  <a:graphicData uri="http://schemas.microsoft.com/office/word/2010/wordprocessingShape">
+                    <wps:wsp>
+                      <wps:cNvCnPr/>
+                      <wps:spPr>
+                        <a:xfrm>
+                          <a:off x="0" y="0"/>
+                          <a:ext cx="561975" cy="323850"/>
+                        </a:xfrm>
+                        <a:prstGeom prst="bentConnector3">
+                          <a:avLst/>
+                        </a:prstGeom>
+                      </wps:spPr>
+                      <wps:style>
+                        <a:lnRef idx="1">
+                          <a:schemeClr val="accent1"/>
+                        </a:lnRef>
+                        <a:fillRef idx="0">
+                          <a:schemeClr val="accent1"/>
+                        </a:fillRef>
+                        <a:effectRef idx="0">
+                          <a:schemeClr val="accent1"/>
+                        </a:effectRef>
+                        <a:fontRef idx="minor">
+                          <a:schemeClr val="tx1"/>
+                        </a:fontRef>
+                      </wps:style>
+                      <wps:bodyPr/>
+                    </wps:wsp>
+                  </a:graphicData>
+                </a:graphic>
+              </wp:anchor>
+            </w:drawing>
+          </mc:Choice>
+          <mc:Fallback>
+            <w:pict>
+              <v:shapetype w14:anchorId="26604C56" id="_x0000_t34" coordsize="21600,21600" o:spt="34" o:oned="t" adj="10800" path="m,l@0,0@0,21600,21600,21600e" filled="f">
+                <v:stroke joinstyle="miter"/>
+                <v:formulas>
+                  <v:f eqn="val #0"/>
+                </v:formulas>
+                <v:path arrowok="t" fillok="f" o:connecttype="none"/>
+                <v:handles>
+                  <v:h position="#0,center"/>
+                </v:handles>
+                <o:lock v:ext="edit" shapetype="t"/>
+              </v:shapetype>
+              <v:shape id="Elbow Connector 13" o:spid="_x0000_s1026" type="#_x0000_t34" style="position:absolute;margin-left:339.75pt;margin-top:2.65pt;width:44.25pt;height:25.5pt;z-index:251666432;visibility:visible;mso-wrap-style:square;mso-wrap-distance-left:9pt;mso-wrap-distance-top:0;mso-wrap-distance-right:9pt;mso-wrap-distance-bottom:0;mso-position-horizontal:absolute;mso-position-horizontal-relative:text;mso-position-vertical:absolute;mso-position-vertical-relative:text" o:gfxdata="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" strokecolor="#5b9bd5 [3204]" strokeweight=".5pt"/>
+            </w:pict>
+          </mc:Fallback>
+        </mc:AlternateContent>
+      </w:r>
+      <w:r>
+        <w:rPr>
+          <w:b/>
+          <w:noProof/>
+          <w:sz w:val="28"/>
+          <w:szCs w:val="28"/>
+          <w:u w:val="single"/>
+        </w:rPr>
+        <mc:AlternateContent>
+          <mc:Choice Requires="wps">
+            <w:drawing>
+              <wp:anchor distT="0" distB="0" distL="114300" distR="114300" simplePos="0" relativeHeight="251665408" behindDoc="0" locked="0" layoutInCell="1" allowOverlap="1">
+                <wp:simplePos x="0" y="0"/>
+                <wp:positionH relativeFrom="column">
+                  <wp:posOffset>3590925</wp:posOffset>
+                </wp:positionH>
+                <wp:positionV relativeFrom="paragraph">
+                  <wp:posOffset>33655</wp:posOffset>
+                </wp:positionV>
+                <wp:extent cx="381000" cy="352425"/>
+                <wp:effectExtent l="38100" t="0" r="19050" b="85725"/>
+                <wp:wrapNone/>
+                <wp:docPr id="12" name="Elbow Connector 12"/>
+                <wp:cNvGraphicFramePr/>
+                <a:graphic xmlns:a="http://schemas.openxmlformats.org/drawingml/2006/main">
+                  <a:graphicData uri="http://schemas.microsoft.com/office/word/2010/wordprocessingShape">
+                    <wps:wsp>
+                      <wps:cNvCnPr/>
+                      <wps:spPr>
+                        <a:xfrm flipH="1">
+                          <a:off x="0" y="0"/>
+                          <a:ext cx="381000" cy="352425"/>
+                        </a:xfrm>
+                        <a:prstGeom prst="bentConnector3">
+                          <a:avLst/>
+                        </a:prstGeom>
+                        <a:ln>
+                          <a:tailEnd type="triangle"/>
+                        </a:ln>
+                      </wps:spPr>
+                      <wps:style>
+                        <a:lnRef idx="1">
+                          <a:schemeClr val="accent1"/>
+                        </a:lnRef>
+                        <a:fillRef idx="0">
+                          <a:schemeClr val="accent1"/>
+                        </a:fillRef>
+                        <a:effectRef idx="0">
+                          <a:schemeClr val="accent1"/>
+                        </a:effectRef>
+                        <a:fontRef idx="minor">
+                          <a:schemeClr val="tx1"/>
+                        </a:fontRef>
+                      </wps:style>
+                      <wps:bodyPr/>
+                    </wps:wsp>
+                  </a:graphicData>
+                </a:graphic>
+              </wp:anchor>
+            </w:drawing>
+          </mc:Choice>
+          <mc:Fallback>
+            <w:pict>
+              <v:shape w14:anchorId="56C31920" id="Elbow Connector 12" o:spid="_x0000_s1026" type="#_x0000_t34" style="position:absolute;margin-left:282.75pt;margin-top:2.65pt;width:30pt;height:27.75pt;flip:x;z-index:251665408;visibility:visible;mso-wrap-style:square;mso-wrap-distance-left:9pt;mso-wrap-distance-top:0;mso-wrap-distance-right:9pt;mso-wrap-distance-bottom:0;mso-position-horizontal:absolute;mso-position-horizontal-relative:text;mso-position-vertical:absolute;mso-position-vertical-relative:text" o:gfxdata="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" strokecolor="#5b9bd5 [3204]" strokeweight=".5pt">
+                <v:stroke endarrow="block"/>
+              </v:shape>
+            </w:pict>
+          </mc:Fallback>
+        </mc:AlternateContent>
+      </w:r>
+    </w:p>
     <w:p/>
     <w:p/>
     <w:p>
@@ -815,15 +1191,685 @@
           <w:u w:val="single"/>
         </w:rPr>
       </w:pPr>
-      <w:r>
+    </w:p>
+    <w:p>
+      <w:pPr>
         <w:rPr>
           <w:b/>
           <w:sz w:val="28"/>
           <w:szCs w:val="28"/>
           <w:u w:val="single"/>
         </w:rPr>
+      </w:pPr>
+    </w:p>
+    <w:p>
+      <w:pPr>
+        <w:rPr>
+          <w:b/>
+          <w:sz w:val="28"/>
+          <w:szCs w:val="28"/>
+          <w:u w:val="single"/>
+        </w:rPr>
+      </w:pPr>
+      <w:r>
+        <w:rPr>
+          <w:b/>
+          <w:sz w:val="28"/>
+          <w:szCs w:val="28"/>
+          <w:u w:val="single"/>
+        </w:rPr>
+        <w:lastRenderedPageBreak/>
         <w:t>Wire Frames for Home Page</w:t>
       </w:r>
+    </w:p>
+    <w:p>
+      <w:pPr>
+        <w:rPr>
+          <w:b/>
+          <w:sz w:val="28"/>
+          <w:szCs w:val="28"/>
+          <w:u w:val="single"/>
+        </w:rPr>
+      </w:pPr>
+      <w:r>
+        <w:rPr>
+          <w:b/>
+          <w:sz w:val="28"/>
+          <w:szCs w:val="28"/>
+          <w:u w:val="single"/>
+        </w:rPr>
+        <w:t>Large Screen</w:t>
+      </w:r>
+    </w:p>
+    <w:p>
+      <w:pPr>
+        <w:rPr>
+          <w:b/>
+          <w:sz w:val="28"/>
+          <w:szCs w:val="28"/>
+          <w:u w:val="single"/>
+        </w:rPr>
+      </w:pPr>
+      <w:r>
+        <w:rPr>
+          <w:noProof/>
+        </w:rPr>
+        <mc:AlternateContent>
+          <mc:Choice Requires="wps">
+            <w:drawing>
+              <wp:anchor distT="0" distB="0" distL="114300" distR="114300" simplePos="0" relativeHeight="251667456" behindDoc="0" locked="0" layoutInCell="1" allowOverlap="1">
+                <wp:simplePos x="0" y="0"/>
+                <wp:positionH relativeFrom="column">
+                  <wp:posOffset>5581650</wp:posOffset>
+                </wp:positionH>
+                <wp:positionV relativeFrom="paragraph">
+                  <wp:posOffset>1280795</wp:posOffset>
+                </wp:positionV>
+                <wp:extent cx="1085850" cy="533400"/>
+                <wp:effectExtent l="1123950" t="0" r="19050" b="19050"/>
+                <wp:wrapNone/>
+                <wp:docPr id="14" name="Line Callout 1 14"/>
+                <wp:cNvGraphicFramePr/>
+                <a:graphic xmlns:a="http://schemas.openxmlformats.org/drawingml/2006/main">
+                  <a:graphicData uri="http://schemas.microsoft.com/office/word/2010/wordprocessingShape">
+                    <wps:wsp>
+                      <wps:cNvSpPr/>
+                      <wps:spPr>
+                        <a:xfrm>
+                          <a:off x="0" y="0"/>
+                          <a:ext cx="1085850" cy="533400"/>
+                        </a:xfrm>
+                        <a:prstGeom prst="borderCallout1">
+                          <a:avLst>
+                            <a:gd name="adj1" fmla="val 20536"/>
+                            <a:gd name="adj2" fmla="val 758"/>
+                            <a:gd name="adj3" fmla="val 30357"/>
+                            <a:gd name="adj4" fmla="val -103106"/>
+                          </a:avLst>
+                        </a:prstGeom>
+                      </wps:spPr>
+                      <wps:style>
+                        <a:lnRef idx="2">
+                          <a:schemeClr val="accent1">
+                            <a:shade val="50000"/>
+                          </a:schemeClr>
+                        </a:lnRef>
+                        <a:fillRef idx="1">
+                          <a:schemeClr val="accent1"/>
+                        </a:fillRef>
+                        <a:effectRef idx="0">
+                          <a:schemeClr val="accent1"/>
+                        </a:effectRef>
+                        <a:fontRef idx="minor">
+                          <a:schemeClr val="lt1"/>
+                        </a:fontRef>
+                      </wps:style>
+                      <wps:txbx>
+                        <w:txbxContent>
+                          <w:p>
+                            <w:pPr>
+                              <w:jc w:val="center"/>
+                            </w:pPr>
+                            <w:r>
+                              <w:t>Call to Action Button</w:t>
+                            </w:r>
+                          </w:p>
+                        </w:txbxContent>
+                      </wps:txbx>
+                      <wps:bodyPr rot="0" spcFirstLastPara="0" vertOverflow="overflow" horzOverflow="overflow" vert="horz" wrap="square" lIns="91440" tIns="45720" rIns="91440" bIns="45720" numCol="1" spcCol="0" rtlCol="0" fromWordArt="0" anchor="ctr" anchorCtr="0" forceAA="0" compatLnSpc="1">
+                        <a:prstTxWarp prst="textNoShape">
+                          <a:avLst/>
+                        </a:prstTxWarp>
+                        <a:noAutofit/>
+                      </wps:bodyPr>
+                    </wps:wsp>
+                  </a:graphicData>
+                </a:graphic>
+                <wp14:sizeRelH relativeFrom="margin">
+                  <wp14:pctWidth>0</wp14:pctWidth>
+                </wp14:sizeRelH>
+              </wp:anchor>
+            </w:drawing>
+          </mc:Choice>
+          <mc:Fallback>
+            <w:pict>
+              <v:shapetype id="_x0000_t47" coordsize="21600,21600" o:spt="47" adj="-8280,24300,-1800,4050" path="m@0@1l@2@3nfem,l21600,r,21600l,21600xe">
+                <v:stroke joinstyle="miter"/>
+                <v:formulas>
+                  <v:f eqn="val #0"/>
+                  <v:f eqn="val #1"/>
+                  <v:f eqn="val #2"/>
+                  <v:f eqn="val #3"/>
+                </v:formulas>
+                <v:path arrowok="t" o:extrusionok="f" gradientshapeok="t" o:connecttype="custom" o:connectlocs="@0,@1;10800,0;10800,21600;0,10800;21600,10800"/>
+                <v:handles>
+                  <v:h position="#0,#1"/>
+                  <v:h position="#2,#3"/>
+                </v:handles>
+                <o:callout v:ext="edit" type="oneSegment" on="t"/>
+              </v:shapetype>
+              <v:shape id="Line Callout 1 14" o:spid="_x0000_s1026" type="#_x0000_t47" style="position:absolute;margin-left:439.5pt;margin-top:100.85pt;width:85.5pt;height:42pt;z-index:251667456;visibility:visible;mso-wrap-style:square;mso-width-percent:0;mso-wrap-distance-left:9pt;mso-wrap-distance-top:0;mso-wrap-distance-right:9pt;mso-wrap-distance-bottom:0;mso-position-horizontal:absolute;mso-position-horizontal-relative:text;mso-position-vertical:absolute;mso-position-vertical-relative:text;mso-width-percent:0;mso-width-relative:margin;v-text-anchor:middle" o:gfxdata="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" adj="-22271,6557,164,4436" fillcolor="#5b9bd5 [3204]" strokecolor="#1f4d78 [1604]" strokeweight="1pt">
+                <v:textbox>
+                  <w:txbxContent>
+                    <w:p>
+                      <w:pPr>
+                        <w:jc w:val="center"/>
+                      </w:pPr>
+                      <w:r>
+                        <w:t>Call to Action Button</w:t>
+                      </w:r>
+                    </w:p>
+                  </w:txbxContent>
+                </v:textbox>
+                <o:callout v:ext="edit" minusy="t"/>
+              </v:shape>
+            </w:pict>
+          </mc:Fallback>
+        </mc:AlternateContent>
+      </w:r>
+      <w:r>
+        <w:rPr>
+          <w:noProof/>
+        </w:rPr>
+        <w:drawing>
+          <wp:inline distT="0" distB="0" distL="0" distR="0" wp14:anchorId="1AE0239E" wp14:editId="2284718A">
+            <wp:extent cx="5199084" cy="3314700"/>
+            <wp:effectExtent l="0" t="0" r="1905" b="0"/>
+            <wp:docPr id="1" name="Picture 1"/>
+            <wp:cNvGraphicFramePr>
+              <a:graphicFrameLocks xmlns:a="http://schemas.openxmlformats.org/drawingml/2006/main" noChangeAspect="1"/>
+            </wp:cNvGraphicFramePr>
+            <a:graphic xmlns:a="http://schemas.openxmlformats.org/drawingml/2006/main">
+              <a:graphicData uri="http://schemas.openxmlformats.org/drawingml/2006/picture">
+                <pic:pic xmlns:pic="http://schemas.openxmlformats.org/drawingml/2006/picture">
+                  <pic:nvPicPr>
+                    <pic:cNvPr id="1" name=""/>
+                    <pic:cNvPicPr/>
+                  </pic:nvPicPr>
+                  <pic:blipFill rotWithShape="1">
+                    <a:blip r:embed="rId14"/>
+                    <a:srcRect l="54305" t="13521" r="13889" b="24788"/>
+                    <a:stretch/>
+                  </pic:blipFill>
+                  <pic:spPr bwMode="auto">
+                    <a:xfrm>
+                      <a:off x="0" y="0"/>
+                      <a:ext cx="5231282" cy="3335228"/>
+                    </a:xfrm>
+                    <a:prstGeom prst="rect">
+                      <a:avLst/>
+                    </a:prstGeom>
+                    <a:ln>
+                      <a:noFill/>
+                    </a:ln>
+                    <a:extLst>
+                      <a:ext uri="{53640926-AAD7-44D8-BBD7-CCE9431645EC}">
+                        <a14:shadowObscured xmlns:a14="http://schemas.microsoft.com/office/drawing/2010/main"/>
+                      </a:ext>
+                    </a:extLst>
+                  </pic:spPr>
+                </pic:pic>
+              </a:graphicData>
+            </a:graphic>
+          </wp:inline>
+        </w:drawing>
+      </w:r>
+    </w:p>
+    <w:p>
+      <w:pPr>
+        <w:rPr>
+          <w:b/>
+          <w:sz w:val="28"/>
+          <w:szCs w:val="28"/>
+          <w:u w:val="single"/>
+        </w:rPr>
+      </w:pPr>
+      <w:r>
+        <w:rPr>
+          <w:b/>
+          <w:sz w:val="28"/>
+          <w:szCs w:val="28"/>
+          <w:u w:val="single"/>
+        </w:rPr>
+        <w:t>Medium Screen</w:t>
+      </w:r>
+      <w:r>
+        <w:rPr>
+          <w:b/>
+          <w:sz w:val="28"/>
+          <w:szCs w:val="28"/>
+        </w:rPr>
+        <w:tab/>
+      </w:r>
+      <w:r>
+        <w:rPr>
+          <w:b/>
+          <w:sz w:val="28"/>
+          <w:szCs w:val="28"/>
+        </w:rPr>
+        <w:tab/>
+      </w:r>
+      <w:r>
+        <w:rPr>
+          <w:b/>
+          <w:sz w:val="28"/>
+          <w:szCs w:val="28"/>
+        </w:rPr>
+        <w:tab/>
+      </w:r>
+      <w:r>
+        <w:rPr>
+          <w:b/>
+          <w:sz w:val="28"/>
+          <w:szCs w:val="28"/>
+        </w:rPr>
+        <w:tab/>
+      </w:r>
+      <w:r>
+        <w:rPr>
+          <w:b/>
+          <w:sz w:val="28"/>
+          <w:szCs w:val="28"/>
+        </w:rPr>
+        <w:tab/>
+      </w:r>
+      <w:r>
+        <w:rPr>
+          <w:b/>
+          <w:sz w:val="28"/>
+          <w:szCs w:val="28"/>
+        </w:rPr>
+        <w:tab/>
+      </w:r>
+      <w:r>
+        <w:rPr>
+          <w:b/>
+          <w:sz w:val="28"/>
+          <w:szCs w:val="28"/>
+        </w:rPr>
+        <w:tab/>
+      </w:r>
+      <w:r>
+        <w:rPr>
+          <w:b/>
+          <w:sz w:val="28"/>
+          <w:szCs w:val="28"/>
+          <w:u w:val="single"/>
+        </w:rPr>
+        <w:t>Small Screen</w:t>
+      </w:r>
+      <w:r>
+        <w:rPr>
+          <w:b/>
+          <w:sz w:val="28"/>
+          <w:szCs w:val="28"/>
+        </w:rPr>
+        <w:tab/>
+      </w:r>
+      <w:r>
+        <w:rPr>
+          <w:b/>
+          <w:sz w:val="28"/>
+          <w:szCs w:val="28"/>
+        </w:rPr>
+        <w:tab/>
+      </w:r>
+      <w:r>
+        <w:rPr>
+          <w:b/>
+          <w:sz w:val="28"/>
+          <w:szCs w:val="28"/>
+        </w:rPr>
+        <w:tab/>
+      </w:r>
+      <w:r>
+        <w:rPr>
+          <w:b/>
+          <w:sz w:val="28"/>
+          <w:szCs w:val="28"/>
+        </w:rPr>
+        <w:tab/>
+      </w:r>
+    </w:p>
+    <w:p>
+      <w:pPr>
+        <w:rPr>
+          <w:b/>
+          <w:sz w:val="28"/>
+          <w:szCs w:val="28"/>
+          <w:u w:val="single"/>
+        </w:rPr>
+      </w:pPr>
+      <w:r>
+        <w:rPr>
+          <w:noProof/>
+        </w:rPr>
+        <mc:AlternateContent>
+          <mc:Choice Requires="wps">
+            <w:drawing>
+              <wp:anchor distT="0" distB="0" distL="114300" distR="114300" simplePos="0" relativeHeight="251669504" behindDoc="0" locked="0" layoutInCell="1" allowOverlap="1" wp14:anchorId="7106550D" wp14:editId="1AF9C40B">
+                <wp:simplePos x="0" y="0"/>
+                <wp:positionH relativeFrom="column">
+                  <wp:posOffset>5819775</wp:posOffset>
+                </wp:positionH>
+                <wp:positionV relativeFrom="paragraph">
+                  <wp:posOffset>1296670</wp:posOffset>
+                </wp:positionV>
+                <wp:extent cx="1085850" cy="533400"/>
+                <wp:effectExtent l="1066800" t="0" r="19050" b="19050"/>
+                <wp:wrapNone/>
+                <wp:docPr id="15" name="Line Callout 1 15"/>
+                <wp:cNvGraphicFramePr/>
+                <a:graphic xmlns:a="http://schemas.openxmlformats.org/drawingml/2006/main">
+                  <a:graphicData uri="http://schemas.microsoft.com/office/word/2010/wordprocessingShape">
+                    <wps:wsp>
+                      <wps:cNvSpPr/>
+                      <wps:spPr>
+                        <a:xfrm>
+                          <a:off x="0" y="0"/>
+                          <a:ext cx="1085850" cy="533400"/>
+                        </a:xfrm>
+                        <a:prstGeom prst="borderCallout1">
+                          <a:avLst>
+                            <a:gd name="adj1" fmla="val 20536"/>
+                            <a:gd name="adj2" fmla="val 758"/>
+                            <a:gd name="adj3" fmla="val 28571"/>
+                            <a:gd name="adj4" fmla="val -97843"/>
+                          </a:avLst>
+                        </a:prstGeom>
+                      </wps:spPr>
+                      <wps:style>
+                        <a:lnRef idx="2">
+                          <a:schemeClr val="accent1">
+                            <a:shade val="50000"/>
+                          </a:schemeClr>
+                        </a:lnRef>
+                        <a:fillRef idx="1">
+                          <a:schemeClr val="accent1"/>
+                        </a:fillRef>
+                        <a:effectRef idx="0">
+                          <a:schemeClr val="accent1"/>
+                        </a:effectRef>
+                        <a:fontRef idx="minor">
+                          <a:schemeClr val="lt1"/>
+                        </a:fontRef>
+                      </wps:style>
+                      <wps:txbx>
+                        <w:txbxContent>
+                          <w:p>
+                            <w:pPr>
+                              <w:jc w:val="center"/>
+                            </w:pPr>
+                            <w:r>
+                              <w:t>Call to Action Button</w:t>
+                            </w:r>
+                          </w:p>
+                        </w:txbxContent>
+                      </wps:txbx>
+                      <wps:bodyPr rot="0" spcFirstLastPara="0" vertOverflow="overflow" horzOverflow="overflow" vert="horz" wrap="square" lIns="91440" tIns="45720" rIns="91440" bIns="45720" numCol="1" spcCol="0" rtlCol="0" fromWordArt="0" anchor="ctr" anchorCtr="0" forceAA="0" compatLnSpc="1">
+                        <a:prstTxWarp prst="textNoShape">
+                          <a:avLst/>
+                        </a:prstTxWarp>
+                        <a:noAutofit/>
+                      </wps:bodyPr>
+                    </wps:wsp>
+                  </a:graphicData>
+                </a:graphic>
+                <wp14:sizeRelH relativeFrom="margin">
+                  <wp14:pctWidth>0</wp14:pctWidth>
+                </wp14:sizeRelH>
+              </wp:anchor>
+            </w:drawing>
+          </mc:Choice>
+          <mc:Fallback>
+            <w:pict>
+              <v:shape w14:anchorId="7106550D" id="Line Callout 1 15" o:spid="_x0000_s1027" type="#_x0000_t47" style="position:absolute;margin-left:458.25pt;margin-top:102.1pt;width:85.5pt;height:42pt;z-index:251669504;visibility:visible;mso-wrap-style:square;mso-width-percent:0;mso-wrap-distance-left:9pt;mso-wrap-distance-top:0;mso-wrap-distance-right:9pt;mso-wrap-distance-bottom:0;mso-position-horizontal:absolute;mso-position-horizontal-relative:text;mso-position-vertical:absolute;mso-position-vertical-relative:text;mso-width-percent:0;mso-width-relative:margin;v-text-anchor:middle" o:gfxdata="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" adj="-21134,6171,164,4436" fillcolor="#5b9bd5 [3204]" strokecolor="#1f4d78 [1604]" strokeweight="1pt">
+                <v:textbox>
+                  <w:txbxContent>
+                    <w:p>
+                      <w:pPr>
+                        <w:jc w:val="center"/>
+                      </w:pPr>
+                      <w:r>
+                        <w:t>Call to Action Button</w:t>
+                      </w:r>
+                    </w:p>
+                  </w:txbxContent>
+                </v:textbox>
+                <o:callout v:ext="edit" minusy="t"/>
+              </v:shape>
+            </w:pict>
+          </mc:Fallback>
+        </mc:AlternateContent>
+      </w:r>
+      <w:r>
+        <w:rPr>
+          <w:noProof/>
+        </w:rPr>
+        <mc:AlternateContent>
+          <mc:Choice Requires="wps">
+            <w:drawing>
+              <wp:anchor distT="0" distB="0" distL="114300" distR="114300" simplePos="0" relativeHeight="251671552" behindDoc="0" locked="0" layoutInCell="1" allowOverlap="1" wp14:anchorId="68D9DCBA" wp14:editId="08F5A7E3">
+                <wp:simplePos x="0" y="0"/>
+                <wp:positionH relativeFrom="column">
+                  <wp:posOffset>2628900</wp:posOffset>
+                </wp:positionH>
+                <wp:positionV relativeFrom="paragraph">
+                  <wp:posOffset>2277745</wp:posOffset>
+                </wp:positionV>
+                <wp:extent cx="1085850" cy="533400"/>
+                <wp:effectExtent l="762000" t="0" r="19050" b="19050"/>
+                <wp:wrapNone/>
+                <wp:docPr id="16" name="Line Callout 1 16"/>
+                <wp:cNvGraphicFramePr/>
+                <a:graphic xmlns:a="http://schemas.openxmlformats.org/drawingml/2006/main">
+                  <a:graphicData uri="http://schemas.microsoft.com/office/word/2010/wordprocessingShape">
+                    <wps:wsp>
+                      <wps:cNvSpPr/>
+                      <wps:spPr>
+                        <a:xfrm>
+                          <a:off x="0" y="0"/>
+                          <a:ext cx="1085850" cy="533400"/>
+                        </a:xfrm>
+                        <a:prstGeom prst="borderCallout1">
+                          <a:avLst>
+                            <a:gd name="adj1" fmla="val 20536"/>
+                            <a:gd name="adj2" fmla="val 758"/>
+                            <a:gd name="adj3" fmla="val 30357"/>
+                            <a:gd name="adj4" fmla="val -69773"/>
+                          </a:avLst>
+                        </a:prstGeom>
+                      </wps:spPr>
+                      <wps:style>
+                        <a:lnRef idx="2">
+                          <a:schemeClr val="accent1">
+                            <a:shade val="50000"/>
+                          </a:schemeClr>
+                        </a:lnRef>
+                        <a:fillRef idx="1">
+                          <a:schemeClr val="accent1"/>
+                        </a:fillRef>
+                        <a:effectRef idx="0">
+                          <a:schemeClr val="accent1"/>
+                        </a:effectRef>
+                        <a:fontRef idx="minor">
+                          <a:schemeClr val="lt1"/>
+                        </a:fontRef>
+                      </wps:style>
+                      <wps:txbx>
+                        <w:txbxContent>
+                          <w:p>
+                            <w:pPr>
+                              <w:jc w:val="center"/>
+                            </w:pPr>
+                            <w:r>
+                              <w:t>Call to Action Button</w:t>
+                            </w:r>
+                          </w:p>
+                        </w:txbxContent>
+                      </wps:txbx>
+                      <wps:bodyPr rot="0" spcFirstLastPara="0" vertOverflow="overflow" horzOverflow="overflow" vert="horz" wrap="square" lIns="91440" tIns="45720" rIns="91440" bIns="45720" numCol="1" spcCol="0" rtlCol="0" fromWordArt="0" anchor="ctr" anchorCtr="0" forceAA="0" compatLnSpc="1">
+                        <a:prstTxWarp prst="textNoShape">
+                          <a:avLst/>
+                        </a:prstTxWarp>
+                        <a:noAutofit/>
+                      </wps:bodyPr>
+                    </wps:wsp>
+                  </a:graphicData>
+                </a:graphic>
+                <wp14:sizeRelH relativeFrom="margin">
+                  <wp14:pctWidth>0</wp14:pctWidth>
+                </wp14:sizeRelH>
+              </wp:anchor>
+            </w:drawing>
+          </mc:Choice>
+          <mc:Fallback>
+            <w:pict>
+              <v:shape w14:anchorId="68D9DCBA" id="Line Callout 1 16" o:spid="_x0000_s1028" type="#_x0000_t47" style="position:absolute;margin-left:207pt;margin-top:179.35pt;width:85.5pt;height:42pt;z-index:251671552;visibility:visible;mso-wrap-style:square;mso-width-percent:0;mso-wrap-distance-left:9pt;mso-wrap-distance-top:0;mso-wrap-distance-right:9pt;mso-wrap-distance-bottom:0;mso-position-horizontal:absolute;mso-position-horizontal-relative:text;mso-position-vertical:absolute;mso-position-vertical-relative:text;mso-width-percent:0;mso-width-relative:margin;v-text-anchor:middle" o:gfxdata="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" adj="-15071,6557,164,4436" fillcolor="#5b9bd5 [3204]" strokecolor="#1f4d78 [1604]" strokeweight="1pt">
+                <v:textbox>
+                  <w:txbxContent>
+                    <w:p>
+                      <w:pPr>
+                        <w:jc w:val="center"/>
+                      </w:pPr>
+                      <w:r>
+                        <w:t>Call to Action Button</w:t>
+                      </w:r>
+                    </w:p>
+                  </w:txbxContent>
+                </v:textbox>
+                <o:callout v:ext="edit" minusy="t"/>
+              </v:shape>
+            </w:pict>
+          </mc:Fallback>
+        </mc:AlternateContent>
+      </w:r>
+      <w:r>
+        <w:rPr>
+          <w:noProof/>
+        </w:rPr>
+        <w:drawing>
+          <wp:anchor distT="0" distB="0" distL="114300" distR="114300" simplePos="0" relativeHeight="251664384" behindDoc="0" locked="0" layoutInCell="1" allowOverlap="1">
+            <wp:simplePos x="0" y="0"/>
+            <wp:positionH relativeFrom="column">
+              <wp:posOffset>3790950</wp:posOffset>
+            </wp:positionH>
+            <wp:positionV relativeFrom="paragraph">
+              <wp:posOffset>10160</wp:posOffset>
+            </wp:positionV>
+            <wp:extent cx="1666875" cy="2959735"/>
+            <wp:effectExtent l="0" t="0" r="9525" b="0"/>
+            <wp:wrapSquare wrapText="bothSides"/>
+            <wp:docPr id="8" name="Picture 8"/>
+            <wp:cNvGraphicFramePr>
+              <a:graphicFrameLocks xmlns:a="http://schemas.openxmlformats.org/drawingml/2006/main" noChangeAspect="1"/>
+            </wp:cNvGraphicFramePr>
+            <a:graphic xmlns:a="http://schemas.openxmlformats.org/drawingml/2006/main">
+              <a:graphicData uri="http://schemas.openxmlformats.org/drawingml/2006/picture">
+                <pic:pic xmlns:pic="http://schemas.openxmlformats.org/drawingml/2006/picture">
+                  <pic:nvPicPr>
+                    <pic:cNvPr id="1" name=""/>
+                    <pic:cNvPicPr/>
+                  </pic:nvPicPr>
+                  <pic:blipFill rotWithShape="1">
+                    <a:blip r:embed="rId15" cstate="print">
+                      <a:extLst>
+                        <a:ext uri="{28A0092B-C50C-407E-A947-70E740481C1C}">
+                          <a14:useLocalDpi xmlns:a14="http://schemas.microsoft.com/office/drawing/2010/main" val="0"/>
+                        </a:ext>
+                      </a:extLst>
+                    </a:blip>
+                    <a:srcRect l="63333" t="14365" r="21806" b="5353"/>
+                    <a:stretch/>
+                  </pic:blipFill>
+                  <pic:spPr bwMode="auto">
+                    <a:xfrm>
+                      <a:off x="0" y="0"/>
+                      <a:ext cx="1666875" cy="2959735"/>
+                    </a:xfrm>
+                    <a:prstGeom prst="rect">
+                      <a:avLst/>
+                    </a:prstGeom>
+                    <a:ln>
+                      <a:noFill/>
+                    </a:ln>
+                    <a:extLst>
+                      <a:ext uri="{53640926-AAD7-44D8-BBD7-CCE9431645EC}">
+                        <a14:shadowObscured xmlns:a14="http://schemas.microsoft.com/office/drawing/2010/main"/>
+                      </a:ext>
+                    </a:extLst>
+                  </pic:spPr>
+                </pic:pic>
+              </a:graphicData>
+            </a:graphic>
+            <wp14:sizeRelH relativeFrom="margin">
+              <wp14:pctWidth>0</wp14:pctWidth>
+            </wp14:sizeRelH>
+            <wp14:sizeRelV relativeFrom="margin">
+              <wp14:pctHeight>0</wp14:pctHeight>
+            </wp14:sizeRelV>
+          </wp:anchor>
+        </w:drawing>
+      </w:r>
+      <w:r>
+        <w:rPr>
+          <w:noProof/>
+        </w:rPr>
+        <w:drawing>
+          <wp:inline distT="0" distB="0" distL="0" distR="0" wp14:anchorId="152FF134" wp14:editId="7ECBD2ED">
+            <wp:extent cx="2657475" cy="3668902"/>
+            <wp:effectExtent l="0" t="0" r="0" b="8255"/>
+            <wp:docPr id="5" name="Picture 5"/>
+            <wp:cNvGraphicFramePr>
+              <a:graphicFrameLocks xmlns:a="http://schemas.openxmlformats.org/drawingml/2006/main" noChangeAspect="1"/>
+            </wp:cNvGraphicFramePr>
+            <a:graphic xmlns:a="http://schemas.openxmlformats.org/drawingml/2006/main">
+              <a:graphicData uri="http://schemas.openxmlformats.org/drawingml/2006/picture">
+                <pic:pic xmlns:pic="http://schemas.openxmlformats.org/drawingml/2006/picture">
+                  <pic:nvPicPr>
+                    <pic:cNvPr id="1" name=""/>
+                    <pic:cNvPicPr/>
+                  </pic:nvPicPr>
+                  <pic:blipFill rotWithShape="1">
+                    <a:blip r:embed="rId16"/>
+                    <a:srcRect l="55834" t="15211" r="25555" b="6620"/>
+                    <a:stretch/>
+                  </pic:blipFill>
+                  <pic:spPr bwMode="auto">
+                    <a:xfrm>
+                      <a:off x="0" y="0"/>
+                      <a:ext cx="2665187" cy="3679549"/>
+                    </a:xfrm>
+                    <a:prstGeom prst="rect">
+                      <a:avLst/>
+                    </a:prstGeom>
+                    <a:ln>
+                      <a:noFill/>
+                    </a:ln>
+                    <a:extLst>
+                      <a:ext uri="{53640926-AAD7-44D8-BBD7-CCE9431645EC}">
+                        <a14:shadowObscured xmlns:a14="http://schemas.microsoft.com/office/drawing/2010/main"/>
+                      </a:ext>
+                    </a:extLst>
+                  </pic:spPr>
+                </pic:pic>
+              </a:graphicData>
+            </a:graphic>
+          </wp:inline>
+        </w:drawing>
+      </w:r>
+      <w:bookmarkStart w:id="0" w:name="_GoBack"/>
+      <w:bookmarkEnd w:id="0"/>
+    </w:p>
+    <w:p>
+      <w:pPr>
+        <w:rPr>
+          <w:b/>
+          <w:sz w:val="28"/>
+          <w:szCs w:val="28"/>
+          <w:u w:val="single"/>
+        </w:rPr>
+      </w:pPr>
     </w:p>
     <w:sectPr>
       <w:pgSz w:w="12240" w:h="15840"/>
@@ -2448,6 +3494,78 @@
         </a:p>
       </dgm:t>
     </dgm:pt>
+    <dgm:pt modelId="{0AC45C24-04D1-4B48-BF15-161C1879E715}">
+      <dgm:prSet phldrT="[Text]"/>
+      <dgm:spPr/>
+      <dgm:t>
+        <a:bodyPr/>
+        <a:lstStyle/>
+        <a:p>
+          <a:r>
+            <a:rPr lang="en-US"/>
+            <a:t>Reception Service Page</a:t>
+          </a:r>
+        </a:p>
+      </dgm:t>
+    </dgm:pt>
+    <dgm:pt modelId="{9FDDE9AC-DDE7-4749-B6E6-68C1479BFC41}" type="parTrans" cxnId="{D058898B-213A-49EC-9ADD-60BAA90F9989}">
+      <dgm:prSet/>
+      <dgm:spPr/>
+      <dgm:t>
+        <a:bodyPr/>
+        <a:lstStyle/>
+        <a:p>
+          <a:endParaRPr lang="en-US"/>
+        </a:p>
+      </dgm:t>
+    </dgm:pt>
+    <dgm:pt modelId="{DA2F10FF-7B9E-4FE6-90B6-71D6EC395569}" type="sibTrans" cxnId="{D058898B-213A-49EC-9ADD-60BAA90F9989}">
+      <dgm:prSet/>
+      <dgm:spPr/>
+      <dgm:t>
+        <a:bodyPr/>
+        <a:lstStyle/>
+        <a:p>
+          <a:endParaRPr lang="en-US"/>
+        </a:p>
+      </dgm:t>
+    </dgm:pt>
+    <dgm:pt modelId="{185A4E8E-7D05-495A-AE5F-21B19C5CB62F}">
+      <dgm:prSet phldrT="[Text]"/>
+      <dgm:spPr/>
+      <dgm:t>
+        <a:bodyPr/>
+        <a:lstStyle/>
+        <a:p>
+          <a:r>
+            <a:rPr lang="en-US"/>
+            <a:t>Full Time Missionary Page</a:t>
+          </a:r>
+        </a:p>
+      </dgm:t>
+    </dgm:pt>
+    <dgm:pt modelId="{B5D01FD1-E8A6-497E-A8C1-9EEC4C71F4DF}" type="parTrans" cxnId="{5E315272-B951-4814-97E6-61AF6B7CE5C6}">
+      <dgm:prSet/>
+      <dgm:spPr/>
+      <dgm:t>
+        <a:bodyPr/>
+        <a:lstStyle/>
+        <a:p>
+          <a:endParaRPr lang="en-US"/>
+        </a:p>
+      </dgm:t>
+    </dgm:pt>
+    <dgm:pt modelId="{502A1356-1F59-4A4A-A3EA-98D5933745FB}" type="sibTrans" cxnId="{5E315272-B951-4814-97E6-61AF6B7CE5C6}">
+      <dgm:prSet/>
+      <dgm:spPr/>
+      <dgm:t>
+        <a:bodyPr/>
+        <a:lstStyle/>
+        <a:p>
+          <a:endParaRPr lang="en-US"/>
+        </a:p>
+      </dgm:t>
+    </dgm:pt>
     <dgm:pt modelId="{298083F2-D1A0-4A96-BBA9-AC1F83BD6F49}" type="pres">
       <dgm:prSet presAssocID="{6A275F9B-9C5C-4868-B9FE-233FF9162DC3}" presName="hierChild1" presStyleCnt="0">
         <dgm:presLayoutVars>
@@ -2476,11 +3594,11 @@
       <dgm:spPr/>
     </dgm:pt>
     <dgm:pt modelId="{B0ADB78A-3332-4CF3-8236-4234205DA52C}" type="pres">
-      <dgm:prSet presAssocID="{0F34E646-64C3-458C-9673-0A3E5945F5FC}" presName="background" presStyleLbl="node0" presStyleIdx="0" presStyleCnt="1"/>
+      <dgm:prSet presAssocID="{0F34E646-64C3-458C-9673-0A3E5945F5FC}" presName="background" presStyleLbl="node0" presStyleIdx="0" presStyleCnt="3"/>
       <dgm:spPr/>
     </dgm:pt>
     <dgm:pt modelId="{BA12755E-D0CD-4B48-9748-BAFD9902FCFB}" type="pres">
-      <dgm:prSet presAssocID="{0F34E646-64C3-458C-9673-0A3E5945F5FC}" presName="text" presStyleLbl="fgAcc0" presStyleIdx="0" presStyleCnt="1">
+      <dgm:prSet presAssocID="{0F34E646-64C3-458C-9673-0A3E5945F5FC}" presName="text" presStyleLbl="fgAcc0" presStyleIdx="0" presStyleCnt="3">
         <dgm:presLayoutVars>
           <dgm:chPref val="3"/>
         </dgm:presLayoutVars>
@@ -2666,58 +3784,134 @@
       <dgm:prSet presAssocID="{5C47045E-520C-4439-9F07-E36438010B0B}" presName="hierChild3" presStyleCnt="0"/>
       <dgm:spPr/>
     </dgm:pt>
+    <dgm:pt modelId="{410370C4-3122-4D0A-901E-108D67D6FA9D}" type="pres">
+      <dgm:prSet presAssocID="{0AC45C24-04D1-4B48-BF15-161C1879E715}" presName="hierRoot1" presStyleCnt="0"/>
+      <dgm:spPr/>
+    </dgm:pt>
+    <dgm:pt modelId="{C3C4F75E-5955-4CB5-B6F9-568F91D3C52F}" type="pres">
+      <dgm:prSet presAssocID="{0AC45C24-04D1-4B48-BF15-161C1879E715}" presName="composite" presStyleCnt="0"/>
+      <dgm:spPr/>
+    </dgm:pt>
+    <dgm:pt modelId="{72BF3248-FB70-4E31-BE70-202E6A2BDFB1}" type="pres">
+      <dgm:prSet presAssocID="{0AC45C24-04D1-4B48-BF15-161C1879E715}" presName="background" presStyleLbl="node0" presStyleIdx="1" presStyleCnt="3"/>
+      <dgm:spPr/>
+    </dgm:pt>
+    <dgm:pt modelId="{5FD2235F-69E8-49FF-9DC2-14D2379A6B1A}" type="pres">
+      <dgm:prSet presAssocID="{0AC45C24-04D1-4B48-BF15-161C1879E715}" presName="text" presStyleLbl="fgAcc0" presStyleIdx="1" presStyleCnt="3" custLinFactX="-3745" custLinFactY="109765" custLinFactNeighborX="-100000" custLinFactNeighborY="200000">
+        <dgm:presLayoutVars>
+          <dgm:chPref val="3"/>
+        </dgm:presLayoutVars>
+      </dgm:prSet>
+      <dgm:spPr/>
+      <dgm:t>
+        <a:bodyPr/>
+        <a:lstStyle/>
+        <a:p>
+          <a:endParaRPr lang="en-US"/>
+        </a:p>
+      </dgm:t>
+    </dgm:pt>
+    <dgm:pt modelId="{4EC7E029-7903-4CAB-A509-A22625A0B4B8}" type="pres">
+      <dgm:prSet presAssocID="{0AC45C24-04D1-4B48-BF15-161C1879E715}" presName="hierChild2" presStyleCnt="0"/>
+      <dgm:spPr/>
+    </dgm:pt>
+    <dgm:pt modelId="{58E9DE78-F448-49E7-9BAB-3D2021DD4FAB}" type="pres">
+      <dgm:prSet presAssocID="{185A4E8E-7D05-495A-AE5F-21B19C5CB62F}" presName="hierRoot1" presStyleCnt="0"/>
+      <dgm:spPr/>
+    </dgm:pt>
+    <dgm:pt modelId="{754D5A29-30C2-40E8-B285-AFAABA80AD4C}" type="pres">
+      <dgm:prSet presAssocID="{185A4E8E-7D05-495A-AE5F-21B19C5CB62F}" presName="composite" presStyleCnt="0"/>
+      <dgm:spPr/>
+    </dgm:pt>
+    <dgm:pt modelId="{FF51EA24-DF95-4670-90C8-72096CAD792A}" type="pres">
+      <dgm:prSet presAssocID="{185A4E8E-7D05-495A-AE5F-21B19C5CB62F}" presName="background" presStyleLbl="node0" presStyleIdx="2" presStyleCnt="3"/>
+      <dgm:spPr/>
+    </dgm:pt>
+    <dgm:pt modelId="{61D73236-A89C-4486-8AE5-79F23BA91A9A}" type="pres">
+      <dgm:prSet presAssocID="{185A4E8E-7D05-495A-AE5F-21B19C5CB62F}" presName="text" presStyleLbl="fgAcc0" presStyleIdx="2" presStyleCnt="3" custLinFactX="-3745" custLinFactY="109765" custLinFactNeighborX="-100000" custLinFactNeighborY="200000">
+        <dgm:presLayoutVars>
+          <dgm:chPref val="3"/>
+        </dgm:presLayoutVars>
+      </dgm:prSet>
+      <dgm:spPr/>
+      <dgm:t>
+        <a:bodyPr/>
+        <a:lstStyle/>
+        <a:p>
+          <a:endParaRPr lang="en-US"/>
+        </a:p>
+      </dgm:t>
+    </dgm:pt>
+    <dgm:pt modelId="{4F633AE8-F6F3-4D3F-A587-BB08B107D376}" type="pres">
+      <dgm:prSet presAssocID="{185A4E8E-7D05-495A-AE5F-21B19C5CB62F}" presName="hierChild2" presStyleCnt="0"/>
+      <dgm:spPr/>
+    </dgm:pt>
   </dgm:ptLst>
   <dgm:cxnLst>
+    <dgm:cxn modelId="{8769666D-5B08-4513-BEEE-DB3BAC2F73EB}" type="presOf" srcId="{185A4E8E-7D05-495A-AE5F-21B19C5CB62F}" destId="{61D73236-A89C-4486-8AE5-79F23BA91A9A}" srcOrd="0" destOrd="0" presId="urn:microsoft.com/office/officeart/2005/8/layout/hierarchy1"/>
+    <dgm:cxn modelId="{6487769B-FA97-4200-AF86-4E3B1FCF2B00}" srcId="{0F34E646-64C3-458C-9673-0A3E5945F5FC}" destId="{8763B283-8D32-447E-9616-019F85A924A5}" srcOrd="0" destOrd="0" parTransId="{C7C1B320-7E13-4D0E-B25F-5D2200B8E008}" sibTransId="{524ECEC0-A04C-4B34-9A69-5DCFAED4E48B}"/>
+    <dgm:cxn modelId="{5E315272-B951-4814-97E6-61AF6B7CE5C6}" srcId="{6A275F9B-9C5C-4868-B9FE-233FF9162DC3}" destId="{185A4E8E-7D05-495A-AE5F-21B19C5CB62F}" srcOrd="2" destOrd="0" parTransId="{B5D01FD1-E8A6-497E-A8C1-9EEC4C71F4DF}" sibTransId="{502A1356-1F59-4A4A-A3EA-98D5933745FB}"/>
     <dgm:cxn modelId="{2416CB85-D4BD-431D-940F-80867302C64A}" srcId="{0F34E646-64C3-458C-9673-0A3E5945F5FC}" destId="{5C47045E-520C-4439-9F07-E36438010B0B}" srcOrd="3" destOrd="0" parTransId="{E53AE379-7A27-48EC-A977-1AA94ACEA003}" sibTransId="{4DF78516-9475-4504-9350-16E9E266D8B9}"/>
-    <dgm:cxn modelId="{5032CFFD-748B-4576-99FC-AFCDF4B2B333}" type="presOf" srcId="{6A275F9B-9C5C-4868-B9FE-233FF9162DC3}" destId="{298083F2-D1A0-4A96-BBA9-AC1F83BD6F49}" srcOrd="0" destOrd="0" presId="urn:microsoft.com/office/officeart/2005/8/layout/hierarchy1"/>
-    <dgm:cxn modelId="{6487769B-FA97-4200-AF86-4E3B1FCF2B00}" srcId="{0F34E646-64C3-458C-9673-0A3E5945F5FC}" destId="{8763B283-8D32-447E-9616-019F85A924A5}" srcOrd="0" destOrd="0" parTransId="{C7C1B320-7E13-4D0E-B25F-5D2200B8E008}" sibTransId="{524ECEC0-A04C-4B34-9A69-5DCFAED4E48B}"/>
-    <dgm:cxn modelId="{8BBA9F2E-8A00-4A68-B8FA-8D25206A57EA}" type="presOf" srcId="{30AB95E8-FECF-41FC-92D1-15FE767A1C67}" destId="{64F7B01D-67A6-4BAA-A616-DD6EBAD43F56}" srcOrd="0" destOrd="0" presId="urn:microsoft.com/office/officeart/2005/8/layout/hierarchy1"/>
-    <dgm:cxn modelId="{B227EDC8-67C7-4611-8DAC-EF2F125AD241}" type="presOf" srcId="{E53AE379-7A27-48EC-A977-1AA94ACEA003}" destId="{0C0E65CF-EF5A-41E6-BFC0-573D7BB731AC}" srcOrd="0" destOrd="0" presId="urn:microsoft.com/office/officeart/2005/8/layout/hierarchy1"/>
     <dgm:cxn modelId="{03E0B02F-4B10-4782-9E84-A8D42C520530}" srcId="{0F34E646-64C3-458C-9673-0A3E5945F5FC}" destId="{04690E63-F81C-4E71-BD5D-A4F0B007280D}" srcOrd="2" destOrd="0" parTransId="{5F0088A0-4CA3-45CF-8FF2-72C7FB201B94}" sibTransId="{76CD7667-7B23-494F-863D-56C664CA40C7}"/>
-    <dgm:cxn modelId="{79C2793D-6176-488A-B465-568CF4D38D5A}" type="presOf" srcId="{FF61B2C1-F89D-4BC3-97E8-FA112C58E2F5}" destId="{B5A4EF1C-0954-4F5F-98B0-319351E7CC29}" srcOrd="0" destOrd="0" presId="urn:microsoft.com/office/officeart/2005/8/layout/hierarchy1"/>
-    <dgm:cxn modelId="{A37EB363-981A-492C-A07B-D009AE1B9804}" type="presOf" srcId="{8763B283-8D32-447E-9616-019F85A924A5}" destId="{F25C93F8-1EDA-4BB6-9D7C-48FA98985529}" srcOrd="0" destOrd="0" presId="urn:microsoft.com/office/officeart/2005/8/layout/hierarchy1"/>
-    <dgm:cxn modelId="{0BB8237F-353D-458C-9BDA-C150DBC23277}" type="presOf" srcId="{04690E63-F81C-4E71-BD5D-A4F0B007280D}" destId="{EEF03958-FF9C-4DDE-AAB4-A0D2F6EE6D85}" srcOrd="0" destOrd="0" presId="urn:microsoft.com/office/officeart/2005/8/layout/hierarchy1"/>
+    <dgm:cxn modelId="{D528B966-37A2-42C1-94B6-D27ACA7EB678}" type="presOf" srcId="{5C47045E-520C-4439-9F07-E36438010B0B}" destId="{09E57E06-5A80-4131-8194-F86E27BDEBD6}" srcOrd="0" destOrd="0" presId="urn:microsoft.com/office/officeart/2005/8/layout/hierarchy1"/>
+    <dgm:cxn modelId="{6A3DC4A4-8E3F-4D36-9D05-D2E25C64EE2C}" type="presOf" srcId="{0AC45C24-04D1-4B48-BF15-161C1879E715}" destId="{5FD2235F-69E8-49FF-9DC2-14D2379A6B1A}" srcOrd="0" destOrd="0" presId="urn:microsoft.com/office/officeart/2005/8/layout/hierarchy1"/>
+    <dgm:cxn modelId="{72312E0C-CB55-4614-92AA-FAD407C290E1}" type="presOf" srcId="{30AB95E8-FECF-41FC-92D1-15FE767A1C67}" destId="{64F7B01D-67A6-4BAA-A616-DD6EBAD43F56}" srcOrd="0" destOrd="0" presId="urn:microsoft.com/office/officeart/2005/8/layout/hierarchy1"/>
+    <dgm:cxn modelId="{7247F460-670F-4730-B5D2-9CE53936846B}" type="presOf" srcId="{FF61B2C1-F89D-4BC3-97E8-FA112C58E2F5}" destId="{B5A4EF1C-0954-4F5F-98B0-319351E7CC29}" srcOrd="0" destOrd="0" presId="urn:microsoft.com/office/officeart/2005/8/layout/hierarchy1"/>
+    <dgm:cxn modelId="{41D9972D-A9BD-41DC-BF73-247F6C57CE3E}" type="presOf" srcId="{C7C1B320-7E13-4D0E-B25F-5D2200B8E008}" destId="{7CD5D13C-5E55-4048-9CAD-6965C58EB756}" srcOrd="0" destOrd="0" presId="urn:microsoft.com/office/officeart/2005/8/layout/hierarchy1"/>
+    <dgm:cxn modelId="{CF5DF852-4BC1-4D09-9D1B-20DE98A0DBA5}" type="presOf" srcId="{0F34E646-64C3-458C-9673-0A3E5945F5FC}" destId="{BA12755E-D0CD-4B48-9748-BAFD9902FCFB}" srcOrd="0" destOrd="0" presId="urn:microsoft.com/office/officeart/2005/8/layout/hierarchy1"/>
+    <dgm:cxn modelId="{FE1EC6C7-D8D4-49D1-8C80-85E908F45E9F}" type="presOf" srcId="{04690E63-F81C-4E71-BD5D-A4F0B007280D}" destId="{EEF03958-FF9C-4DDE-AAB4-A0D2F6EE6D85}" srcOrd="0" destOrd="0" presId="urn:microsoft.com/office/officeart/2005/8/layout/hierarchy1"/>
+    <dgm:cxn modelId="{93CFE08E-5AC6-4C81-8A2A-A36668B3DF29}" type="presOf" srcId="{5F0088A0-4CA3-45CF-8FF2-72C7FB201B94}" destId="{22D6C36D-045B-4FEA-A22C-7CEFEEDDC704}" srcOrd="0" destOrd="0" presId="urn:microsoft.com/office/officeart/2005/8/layout/hierarchy1"/>
+    <dgm:cxn modelId="{B08E192A-BC1D-47D1-B875-D239E6D3D427}" type="presOf" srcId="{6A275F9B-9C5C-4868-B9FE-233FF9162DC3}" destId="{298083F2-D1A0-4A96-BBA9-AC1F83BD6F49}" srcOrd="0" destOrd="0" presId="urn:microsoft.com/office/officeart/2005/8/layout/hierarchy1"/>
+    <dgm:cxn modelId="{5075D8AD-DCF6-48B6-8725-A05916057A73}" type="presOf" srcId="{8763B283-8D32-447E-9616-019F85A924A5}" destId="{F25C93F8-1EDA-4BB6-9D7C-48FA98985529}" srcOrd="0" destOrd="0" presId="urn:microsoft.com/office/officeart/2005/8/layout/hierarchy1"/>
+    <dgm:cxn modelId="{D058898B-213A-49EC-9ADD-60BAA90F9989}" srcId="{6A275F9B-9C5C-4868-B9FE-233FF9162DC3}" destId="{0AC45C24-04D1-4B48-BF15-161C1879E715}" srcOrd="1" destOrd="0" parTransId="{9FDDE9AC-DDE7-4749-B6E6-68C1479BFC41}" sibTransId="{DA2F10FF-7B9E-4FE6-90B6-71D6EC395569}"/>
     <dgm:cxn modelId="{E4639543-F404-49EA-8A99-3F210B29310C}" srcId="{6A275F9B-9C5C-4868-B9FE-233FF9162DC3}" destId="{0F34E646-64C3-458C-9673-0A3E5945F5FC}" srcOrd="0" destOrd="0" parTransId="{6A05F2FA-86A0-4D1F-A907-0EB8AA614FCA}" sibTransId="{BA42865F-D607-4BD9-95B3-C21FD5D38646}"/>
-    <dgm:cxn modelId="{D68E61C4-9F40-46B4-8A9D-6A9916A51E60}" type="presOf" srcId="{5C47045E-520C-4439-9F07-E36438010B0B}" destId="{09E57E06-5A80-4131-8194-F86E27BDEBD6}" srcOrd="0" destOrd="0" presId="urn:microsoft.com/office/officeart/2005/8/layout/hierarchy1"/>
-    <dgm:cxn modelId="{648D49E9-C22B-4038-85E0-D74087566056}" type="presOf" srcId="{5F0088A0-4CA3-45CF-8FF2-72C7FB201B94}" destId="{22D6C36D-045B-4FEA-A22C-7CEFEEDDC704}" srcOrd="0" destOrd="0" presId="urn:microsoft.com/office/officeart/2005/8/layout/hierarchy1"/>
-    <dgm:cxn modelId="{BDE51CD3-A461-4DB9-9DC8-C0DA8A02D768}" type="presOf" srcId="{C7C1B320-7E13-4D0E-B25F-5D2200B8E008}" destId="{7CD5D13C-5E55-4048-9CAD-6965C58EB756}" srcOrd="0" destOrd="0" presId="urn:microsoft.com/office/officeart/2005/8/layout/hierarchy1"/>
-    <dgm:cxn modelId="{B0981035-E691-4C6A-93EC-67D60FA1AE70}" type="presOf" srcId="{0F34E646-64C3-458C-9673-0A3E5945F5FC}" destId="{BA12755E-D0CD-4B48-9748-BAFD9902FCFB}" srcOrd="0" destOrd="0" presId="urn:microsoft.com/office/officeart/2005/8/layout/hierarchy1"/>
     <dgm:cxn modelId="{5ECCABBE-7556-4CFC-AD08-51AE395976A5}" srcId="{0F34E646-64C3-458C-9673-0A3E5945F5FC}" destId="{FF61B2C1-F89D-4BC3-97E8-FA112C58E2F5}" srcOrd="1" destOrd="0" parTransId="{30AB95E8-FECF-41FC-92D1-15FE767A1C67}" sibTransId="{870F12CC-D3C3-4DD2-8F25-BFB4981FAF0A}"/>
-    <dgm:cxn modelId="{6B6240B7-56F1-4D64-BC5F-E4F5B40A5E53}" type="presParOf" srcId="{298083F2-D1A0-4A96-BBA9-AC1F83BD6F49}" destId="{93BF60A1-74E7-43D7-8A6D-794E90EDB21E}" srcOrd="0" destOrd="0" presId="urn:microsoft.com/office/officeart/2005/8/layout/hierarchy1"/>
-    <dgm:cxn modelId="{3D2BE91C-DB08-49F0-B523-D86517DEAAD6}" type="presParOf" srcId="{93BF60A1-74E7-43D7-8A6D-794E90EDB21E}" destId="{BC8CEB0F-7144-44C8-B8DA-6D1A49F92BE1}" srcOrd="0" destOrd="0" presId="urn:microsoft.com/office/officeart/2005/8/layout/hierarchy1"/>
-    <dgm:cxn modelId="{3C2A1ADA-B61A-4E7A-B9D1-C8CF135DF180}" type="presParOf" srcId="{BC8CEB0F-7144-44C8-B8DA-6D1A49F92BE1}" destId="{B0ADB78A-3332-4CF3-8236-4234205DA52C}" srcOrd="0" destOrd="0" presId="urn:microsoft.com/office/officeart/2005/8/layout/hierarchy1"/>
-    <dgm:cxn modelId="{ECF8B28F-E59A-418E-8765-DCEDE1395EC9}" type="presParOf" srcId="{BC8CEB0F-7144-44C8-B8DA-6D1A49F92BE1}" destId="{BA12755E-D0CD-4B48-9748-BAFD9902FCFB}" srcOrd="1" destOrd="0" presId="urn:microsoft.com/office/officeart/2005/8/layout/hierarchy1"/>
-    <dgm:cxn modelId="{2A9EE3DF-D4E1-4CCE-AFF2-A804E7FED10E}" type="presParOf" srcId="{93BF60A1-74E7-43D7-8A6D-794E90EDB21E}" destId="{70FFA838-4AEE-4282-B9F5-AC4D559E8667}" srcOrd="1" destOrd="0" presId="urn:microsoft.com/office/officeart/2005/8/layout/hierarchy1"/>
-    <dgm:cxn modelId="{18E29466-66FA-47EB-9BF5-27E80E5D0BFC}" type="presParOf" srcId="{70FFA838-4AEE-4282-B9F5-AC4D559E8667}" destId="{7CD5D13C-5E55-4048-9CAD-6965C58EB756}" srcOrd="0" destOrd="0" presId="urn:microsoft.com/office/officeart/2005/8/layout/hierarchy1"/>
-    <dgm:cxn modelId="{25ED8DAB-DD78-4F05-BE89-D56817999AD8}" type="presParOf" srcId="{70FFA838-4AEE-4282-B9F5-AC4D559E8667}" destId="{DF7CDF76-AE3F-4389-B490-D9F205D281E4}" srcOrd="1" destOrd="0" presId="urn:microsoft.com/office/officeart/2005/8/layout/hierarchy1"/>
-    <dgm:cxn modelId="{729DBE11-D2C4-42F2-9A16-2C8D2D902D57}" type="presParOf" srcId="{DF7CDF76-AE3F-4389-B490-D9F205D281E4}" destId="{4E59199B-539E-44A1-B36D-7A4E603E1C40}" srcOrd="0" destOrd="0" presId="urn:microsoft.com/office/officeart/2005/8/layout/hierarchy1"/>
-    <dgm:cxn modelId="{F81C88CA-FFCF-47D9-B8A9-32F59A8A90BF}" type="presParOf" srcId="{4E59199B-539E-44A1-B36D-7A4E603E1C40}" destId="{FDE61D1E-8F13-469E-AF1B-73327E06132D}" srcOrd="0" destOrd="0" presId="urn:microsoft.com/office/officeart/2005/8/layout/hierarchy1"/>
-    <dgm:cxn modelId="{9725A8F6-D032-4C41-9780-CD97FAD74A5E}" type="presParOf" srcId="{4E59199B-539E-44A1-B36D-7A4E603E1C40}" destId="{F25C93F8-1EDA-4BB6-9D7C-48FA98985529}" srcOrd="1" destOrd="0" presId="urn:microsoft.com/office/officeart/2005/8/layout/hierarchy1"/>
-    <dgm:cxn modelId="{DE48C482-AAD8-4FD9-B12F-B5303FCD78D3}" type="presParOf" srcId="{DF7CDF76-AE3F-4389-B490-D9F205D281E4}" destId="{D6855823-1616-4F9A-9695-BEEB38782582}" srcOrd="1" destOrd="0" presId="urn:microsoft.com/office/officeart/2005/8/layout/hierarchy1"/>
-    <dgm:cxn modelId="{AA41AFC4-E2E4-4C62-A62A-C8003F88DE31}" type="presParOf" srcId="{70FFA838-4AEE-4282-B9F5-AC4D559E8667}" destId="{64F7B01D-67A6-4BAA-A616-DD6EBAD43F56}" srcOrd="2" destOrd="0" presId="urn:microsoft.com/office/officeart/2005/8/layout/hierarchy1"/>
-    <dgm:cxn modelId="{BD617ECD-C9F2-4F72-A8E5-A881153F3665}" type="presParOf" srcId="{70FFA838-4AEE-4282-B9F5-AC4D559E8667}" destId="{049B7297-780D-4423-9D5D-C2D4FB5A32D3}" srcOrd="3" destOrd="0" presId="urn:microsoft.com/office/officeart/2005/8/layout/hierarchy1"/>
-    <dgm:cxn modelId="{2F7C5377-C03D-45F3-9498-E81884F37078}" type="presParOf" srcId="{049B7297-780D-4423-9D5D-C2D4FB5A32D3}" destId="{D8AE4343-5D1D-475F-8E4D-D7FF47F9CD70}" srcOrd="0" destOrd="0" presId="urn:microsoft.com/office/officeart/2005/8/layout/hierarchy1"/>
-    <dgm:cxn modelId="{00EF874E-5BAC-4E7B-92D6-35A23D357262}" type="presParOf" srcId="{D8AE4343-5D1D-475F-8E4D-D7FF47F9CD70}" destId="{1577B99D-CCA7-4325-ABD8-91C8392DBF4C}" srcOrd="0" destOrd="0" presId="urn:microsoft.com/office/officeart/2005/8/layout/hierarchy1"/>
-    <dgm:cxn modelId="{7C04245C-8B3B-4876-8F71-F115568B9986}" type="presParOf" srcId="{D8AE4343-5D1D-475F-8E4D-D7FF47F9CD70}" destId="{B5A4EF1C-0954-4F5F-98B0-319351E7CC29}" srcOrd="1" destOrd="0" presId="urn:microsoft.com/office/officeart/2005/8/layout/hierarchy1"/>
-    <dgm:cxn modelId="{34A1F192-F39E-4958-B012-ED40AE359D7E}" type="presParOf" srcId="{049B7297-780D-4423-9D5D-C2D4FB5A32D3}" destId="{A6A59E19-030B-4877-87CF-6E71CDB8CEF8}" srcOrd="1" destOrd="0" presId="urn:microsoft.com/office/officeart/2005/8/layout/hierarchy1"/>
-    <dgm:cxn modelId="{C2225124-0A7F-4E98-B83F-E84038481783}" type="presParOf" srcId="{70FFA838-4AEE-4282-B9F5-AC4D559E8667}" destId="{22D6C36D-045B-4FEA-A22C-7CEFEEDDC704}" srcOrd="4" destOrd="0" presId="urn:microsoft.com/office/officeart/2005/8/layout/hierarchy1"/>
-    <dgm:cxn modelId="{737E72DD-678F-42DF-8AC6-C2BD10E46ECC}" type="presParOf" srcId="{70FFA838-4AEE-4282-B9F5-AC4D559E8667}" destId="{32E88DD3-8C53-4787-A581-93093AEB5F46}" srcOrd="5" destOrd="0" presId="urn:microsoft.com/office/officeart/2005/8/layout/hierarchy1"/>
-    <dgm:cxn modelId="{1A910671-1265-457F-A44F-C6C765595AB5}" type="presParOf" srcId="{32E88DD3-8C53-4787-A581-93093AEB5F46}" destId="{2F85E7D5-3025-45C0-8647-DB42B4B84780}" srcOrd="0" destOrd="0" presId="urn:microsoft.com/office/officeart/2005/8/layout/hierarchy1"/>
-    <dgm:cxn modelId="{6DEAA98F-742B-4B8B-9532-D8DEF09A5D6B}" type="presParOf" srcId="{2F85E7D5-3025-45C0-8647-DB42B4B84780}" destId="{12C6A8A1-6EDD-4031-B7E7-BB3EDC5F4E4B}" srcOrd="0" destOrd="0" presId="urn:microsoft.com/office/officeart/2005/8/layout/hierarchy1"/>
-    <dgm:cxn modelId="{4FF1F6CE-BC53-4D37-858C-FA762D1B251E}" type="presParOf" srcId="{2F85E7D5-3025-45C0-8647-DB42B4B84780}" destId="{EEF03958-FF9C-4DDE-AAB4-A0D2F6EE6D85}" srcOrd="1" destOrd="0" presId="urn:microsoft.com/office/officeart/2005/8/layout/hierarchy1"/>
-    <dgm:cxn modelId="{0A815CDA-22D1-4ED5-95E1-8499D968E455}" type="presParOf" srcId="{32E88DD3-8C53-4787-A581-93093AEB5F46}" destId="{0DF15BDB-9A21-4BA1-AC93-43D5C99C3AAC}" srcOrd="1" destOrd="0" presId="urn:microsoft.com/office/officeart/2005/8/layout/hierarchy1"/>
-    <dgm:cxn modelId="{77F4C5FD-37A0-412D-9E26-4E1DF7645EAE}" type="presParOf" srcId="{70FFA838-4AEE-4282-B9F5-AC4D559E8667}" destId="{0C0E65CF-EF5A-41E6-BFC0-573D7BB731AC}" srcOrd="6" destOrd="0" presId="urn:microsoft.com/office/officeart/2005/8/layout/hierarchy1"/>
-    <dgm:cxn modelId="{651CD4B8-4C0B-46BC-B6FF-C54EFD75561B}" type="presParOf" srcId="{70FFA838-4AEE-4282-B9F5-AC4D559E8667}" destId="{8E0C1125-9D13-4F40-9CC9-83E37895EC51}" srcOrd="7" destOrd="0" presId="urn:microsoft.com/office/officeart/2005/8/layout/hierarchy1"/>
-    <dgm:cxn modelId="{BBB93E35-95F4-46D8-B120-56829F7F83DC}" type="presParOf" srcId="{8E0C1125-9D13-4F40-9CC9-83E37895EC51}" destId="{909D6DAE-6B4C-4B0F-A92C-A7EDF3586609}" srcOrd="0" destOrd="0" presId="urn:microsoft.com/office/officeart/2005/8/layout/hierarchy1"/>
-    <dgm:cxn modelId="{B21082FB-CE31-4A91-BF79-710DB7ECC9E2}" type="presParOf" srcId="{909D6DAE-6B4C-4B0F-A92C-A7EDF3586609}" destId="{488DAC21-F225-4EFF-9F3D-CD5300870BA6}" srcOrd="0" destOrd="0" presId="urn:microsoft.com/office/officeart/2005/8/layout/hierarchy1"/>
-    <dgm:cxn modelId="{2DC0F517-3B49-4B7C-AEF5-130D387AE2C7}" type="presParOf" srcId="{909D6DAE-6B4C-4B0F-A92C-A7EDF3586609}" destId="{09E57E06-5A80-4131-8194-F86E27BDEBD6}" srcOrd="1" destOrd="0" presId="urn:microsoft.com/office/officeart/2005/8/layout/hierarchy1"/>
-    <dgm:cxn modelId="{098C9D53-FF97-49A2-AAD6-4DF5973ECC3A}" type="presParOf" srcId="{8E0C1125-9D13-4F40-9CC9-83E37895EC51}" destId="{259D2D63-B831-4A9B-BA48-2D55361D44C3}" srcOrd="1" destOrd="0" presId="urn:microsoft.com/office/officeart/2005/8/layout/hierarchy1"/>
+    <dgm:cxn modelId="{C660C84B-33DF-4A63-8746-41D7A6EAF380}" type="presOf" srcId="{E53AE379-7A27-48EC-A977-1AA94ACEA003}" destId="{0C0E65CF-EF5A-41E6-BFC0-573D7BB731AC}" srcOrd="0" destOrd="0" presId="urn:microsoft.com/office/officeart/2005/8/layout/hierarchy1"/>
+    <dgm:cxn modelId="{4D9C6C90-9E3E-4E5E-BC8A-701F610628A5}" type="presParOf" srcId="{298083F2-D1A0-4A96-BBA9-AC1F83BD6F49}" destId="{93BF60A1-74E7-43D7-8A6D-794E90EDB21E}" srcOrd="0" destOrd="0" presId="urn:microsoft.com/office/officeart/2005/8/layout/hierarchy1"/>
+    <dgm:cxn modelId="{916D8D32-9997-4213-B893-3F7B1AABF1A8}" type="presParOf" srcId="{93BF60A1-74E7-43D7-8A6D-794E90EDB21E}" destId="{BC8CEB0F-7144-44C8-B8DA-6D1A49F92BE1}" srcOrd="0" destOrd="0" presId="urn:microsoft.com/office/officeart/2005/8/layout/hierarchy1"/>
+    <dgm:cxn modelId="{481E6216-F138-4C65-8853-38C3735B2E1E}" type="presParOf" srcId="{BC8CEB0F-7144-44C8-B8DA-6D1A49F92BE1}" destId="{B0ADB78A-3332-4CF3-8236-4234205DA52C}" srcOrd="0" destOrd="0" presId="urn:microsoft.com/office/officeart/2005/8/layout/hierarchy1"/>
+    <dgm:cxn modelId="{379ABF90-07B6-4730-9575-C45F1C642C5B}" type="presParOf" srcId="{BC8CEB0F-7144-44C8-B8DA-6D1A49F92BE1}" destId="{BA12755E-D0CD-4B48-9748-BAFD9902FCFB}" srcOrd="1" destOrd="0" presId="urn:microsoft.com/office/officeart/2005/8/layout/hierarchy1"/>
+    <dgm:cxn modelId="{90C28B2B-A76D-4579-9185-8BBE08FCB928}" type="presParOf" srcId="{93BF60A1-74E7-43D7-8A6D-794E90EDB21E}" destId="{70FFA838-4AEE-4282-B9F5-AC4D559E8667}" srcOrd="1" destOrd="0" presId="urn:microsoft.com/office/officeart/2005/8/layout/hierarchy1"/>
+    <dgm:cxn modelId="{F33BD1B9-7021-49AA-AD77-8D2DE221DFAA}" type="presParOf" srcId="{70FFA838-4AEE-4282-B9F5-AC4D559E8667}" destId="{7CD5D13C-5E55-4048-9CAD-6965C58EB756}" srcOrd="0" destOrd="0" presId="urn:microsoft.com/office/officeart/2005/8/layout/hierarchy1"/>
+    <dgm:cxn modelId="{62CE173D-9E71-4299-B5AE-ACE3BC94C183}" type="presParOf" srcId="{70FFA838-4AEE-4282-B9F5-AC4D559E8667}" destId="{DF7CDF76-AE3F-4389-B490-D9F205D281E4}" srcOrd="1" destOrd="0" presId="urn:microsoft.com/office/officeart/2005/8/layout/hierarchy1"/>
+    <dgm:cxn modelId="{44874B24-7D98-43CD-B57B-5FAB6574EC52}" type="presParOf" srcId="{DF7CDF76-AE3F-4389-B490-D9F205D281E4}" destId="{4E59199B-539E-44A1-B36D-7A4E603E1C40}" srcOrd="0" destOrd="0" presId="urn:microsoft.com/office/officeart/2005/8/layout/hierarchy1"/>
+    <dgm:cxn modelId="{26295970-D1D8-4879-BBD1-957BFC17060A}" type="presParOf" srcId="{4E59199B-539E-44A1-B36D-7A4E603E1C40}" destId="{FDE61D1E-8F13-469E-AF1B-73327E06132D}" srcOrd="0" destOrd="0" presId="urn:microsoft.com/office/officeart/2005/8/layout/hierarchy1"/>
+    <dgm:cxn modelId="{0A7D0B21-0019-4DC5-B095-901E67534E12}" type="presParOf" srcId="{4E59199B-539E-44A1-B36D-7A4E603E1C40}" destId="{F25C93F8-1EDA-4BB6-9D7C-48FA98985529}" srcOrd="1" destOrd="0" presId="urn:microsoft.com/office/officeart/2005/8/layout/hierarchy1"/>
+    <dgm:cxn modelId="{46DFB26B-81CD-4706-94CB-6AF46524ADE0}" type="presParOf" srcId="{DF7CDF76-AE3F-4389-B490-D9F205D281E4}" destId="{D6855823-1616-4F9A-9695-BEEB38782582}" srcOrd="1" destOrd="0" presId="urn:microsoft.com/office/officeart/2005/8/layout/hierarchy1"/>
+    <dgm:cxn modelId="{6FFC69B4-75A2-44E7-8583-7AD49B1FB1B3}" type="presParOf" srcId="{70FFA838-4AEE-4282-B9F5-AC4D559E8667}" destId="{64F7B01D-67A6-4BAA-A616-DD6EBAD43F56}" srcOrd="2" destOrd="0" presId="urn:microsoft.com/office/officeart/2005/8/layout/hierarchy1"/>
+    <dgm:cxn modelId="{43A93EEA-F6FA-4BB4-8D37-1F4071AFB764}" type="presParOf" srcId="{70FFA838-4AEE-4282-B9F5-AC4D559E8667}" destId="{049B7297-780D-4423-9D5D-C2D4FB5A32D3}" srcOrd="3" destOrd="0" presId="urn:microsoft.com/office/officeart/2005/8/layout/hierarchy1"/>
+    <dgm:cxn modelId="{97A4A6F6-D4E4-4F4C-B734-8889C380E483}" type="presParOf" srcId="{049B7297-780D-4423-9D5D-C2D4FB5A32D3}" destId="{D8AE4343-5D1D-475F-8E4D-D7FF47F9CD70}" srcOrd="0" destOrd="0" presId="urn:microsoft.com/office/officeart/2005/8/layout/hierarchy1"/>
+    <dgm:cxn modelId="{06F7526C-87B8-4A6B-A8A3-A381BA6A62A8}" type="presParOf" srcId="{D8AE4343-5D1D-475F-8E4D-D7FF47F9CD70}" destId="{1577B99D-CCA7-4325-ABD8-91C8392DBF4C}" srcOrd="0" destOrd="0" presId="urn:microsoft.com/office/officeart/2005/8/layout/hierarchy1"/>
+    <dgm:cxn modelId="{8D5967A6-D23A-42F7-A537-7CAD58AFB170}" type="presParOf" srcId="{D8AE4343-5D1D-475F-8E4D-D7FF47F9CD70}" destId="{B5A4EF1C-0954-4F5F-98B0-319351E7CC29}" srcOrd="1" destOrd="0" presId="urn:microsoft.com/office/officeart/2005/8/layout/hierarchy1"/>
+    <dgm:cxn modelId="{526EDECF-B7EC-451C-A578-1FC32DFAA955}" type="presParOf" srcId="{049B7297-780D-4423-9D5D-C2D4FB5A32D3}" destId="{A6A59E19-030B-4877-87CF-6E71CDB8CEF8}" srcOrd="1" destOrd="0" presId="urn:microsoft.com/office/officeart/2005/8/layout/hierarchy1"/>
+    <dgm:cxn modelId="{234AA143-C4AF-4A29-9757-6BAA19C3978A}" type="presParOf" srcId="{70FFA838-4AEE-4282-B9F5-AC4D559E8667}" destId="{22D6C36D-045B-4FEA-A22C-7CEFEEDDC704}" srcOrd="4" destOrd="0" presId="urn:microsoft.com/office/officeart/2005/8/layout/hierarchy1"/>
+    <dgm:cxn modelId="{8172655B-9033-48BD-A1A1-225209955AF3}" type="presParOf" srcId="{70FFA838-4AEE-4282-B9F5-AC4D559E8667}" destId="{32E88DD3-8C53-4787-A581-93093AEB5F46}" srcOrd="5" destOrd="0" presId="urn:microsoft.com/office/officeart/2005/8/layout/hierarchy1"/>
+    <dgm:cxn modelId="{86C56834-9D0C-476E-8FC9-EBA7436F5B55}" type="presParOf" srcId="{32E88DD3-8C53-4787-A581-93093AEB5F46}" destId="{2F85E7D5-3025-45C0-8647-DB42B4B84780}" srcOrd="0" destOrd="0" presId="urn:microsoft.com/office/officeart/2005/8/layout/hierarchy1"/>
+    <dgm:cxn modelId="{B64B43AF-4C88-462E-B3C8-1223AE2B1DDE}" type="presParOf" srcId="{2F85E7D5-3025-45C0-8647-DB42B4B84780}" destId="{12C6A8A1-6EDD-4031-B7E7-BB3EDC5F4E4B}" srcOrd="0" destOrd="0" presId="urn:microsoft.com/office/officeart/2005/8/layout/hierarchy1"/>
+    <dgm:cxn modelId="{50A7AF6A-E07C-41A4-8EE2-4C24539B3AB5}" type="presParOf" srcId="{2F85E7D5-3025-45C0-8647-DB42B4B84780}" destId="{EEF03958-FF9C-4DDE-AAB4-A0D2F6EE6D85}" srcOrd="1" destOrd="0" presId="urn:microsoft.com/office/officeart/2005/8/layout/hierarchy1"/>
+    <dgm:cxn modelId="{B8F8C747-0E5A-4F73-86DE-2EC0ED473C05}" type="presParOf" srcId="{32E88DD3-8C53-4787-A581-93093AEB5F46}" destId="{0DF15BDB-9A21-4BA1-AC93-43D5C99C3AAC}" srcOrd="1" destOrd="0" presId="urn:microsoft.com/office/officeart/2005/8/layout/hierarchy1"/>
+    <dgm:cxn modelId="{9A23D037-ACE3-47CA-BDD0-0249D69ED568}" type="presParOf" srcId="{70FFA838-4AEE-4282-B9F5-AC4D559E8667}" destId="{0C0E65CF-EF5A-41E6-BFC0-573D7BB731AC}" srcOrd="6" destOrd="0" presId="urn:microsoft.com/office/officeart/2005/8/layout/hierarchy1"/>
+    <dgm:cxn modelId="{382D5753-1980-46F5-9F5B-F19061E63F72}" type="presParOf" srcId="{70FFA838-4AEE-4282-B9F5-AC4D559E8667}" destId="{8E0C1125-9D13-4F40-9CC9-83E37895EC51}" srcOrd="7" destOrd="0" presId="urn:microsoft.com/office/officeart/2005/8/layout/hierarchy1"/>
+    <dgm:cxn modelId="{A9D706E3-06BA-4ACF-9AE9-E2775DDFA484}" type="presParOf" srcId="{8E0C1125-9D13-4F40-9CC9-83E37895EC51}" destId="{909D6DAE-6B4C-4B0F-A92C-A7EDF3586609}" srcOrd="0" destOrd="0" presId="urn:microsoft.com/office/officeart/2005/8/layout/hierarchy1"/>
+    <dgm:cxn modelId="{8AE0B477-C9A2-4F23-9537-8250A1AC7B4B}" type="presParOf" srcId="{909D6DAE-6B4C-4B0F-A92C-A7EDF3586609}" destId="{488DAC21-F225-4EFF-9F3D-CD5300870BA6}" srcOrd="0" destOrd="0" presId="urn:microsoft.com/office/officeart/2005/8/layout/hierarchy1"/>
+    <dgm:cxn modelId="{BB3D51CA-EA03-4B88-A4BB-FF46ABD52B5B}" type="presParOf" srcId="{909D6DAE-6B4C-4B0F-A92C-A7EDF3586609}" destId="{09E57E06-5A80-4131-8194-F86E27BDEBD6}" srcOrd="1" destOrd="0" presId="urn:microsoft.com/office/officeart/2005/8/layout/hierarchy1"/>
+    <dgm:cxn modelId="{A3C4F2B8-16D6-412A-8DED-4A9A00C98050}" type="presParOf" srcId="{8E0C1125-9D13-4F40-9CC9-83E37895EC51}" destId="{259D2D63-B831-4A9B-BA48-2D55361D44C3}" srcOrd="1" destOrd="0" presId="urn:microsoft.com/office/officeart/2005/8/layout/hierarchy1"/>
+    <dgm:cxn modelId="{80E82F45-1C83-4879-9852-6051031706D8}" type="presParOf" srcId="{298083F2-D1A0-4A96-BBA9-AC1F83BD6F49}" destId="{410370C4-3122-4D0A-901E-108D67D6FA9D}" srcOrd="1" destOrd="0" presId="urn:microsoft.com/office/officeart/2005/8/layout/hierarchy1"/>
+    <dgm:cxn modelId="{5383C943-0D66-488F-B683-E0040497E4EE}" type="presParOf" srcId="{410370C4-3122-4D0A-901E-108D67D6FA9D}" destId="{C3C4F75E-5955-4CB5-B6F9-568F91D3C52F}" srcOrd="0" destOrd="0" presId="urn:microsoft.com/office/officeart/2005/8/layout/hierarchy1"/>
+    <dgm:cxn modelId="{FFA744D4-0E1F-4A44-AC2C-3091BAF0D267}" type="presParOf" srcId="{C3C4F75E-5955-4CB5-B6F9-568F91D3C52F}" destId="{72BF3248-FB70-4E31-BE70-202E6A2BDFB1}" srcOrd="0" destOrd="0" presId="urn:microsoft.com/office/officeart/2005/8/layout/hierarchy1"/>
+    <dgm:cxn modelId="{8277D3A1-B51A-4C87-82DF-646A468841CB}" type="presParOf" srcId="{C3C4F75E-5955-4CB5-B6F9-568F91D3C52F}" destId="{5FD2235F-69E8-49FF-9DC2-14D2379A6B1A}" srcOrd="1" destOrd="0" presId="urn:microsoft.com/office/officeart/2005/8/layout/hierarchy1"/>
+    <dgm:cxn modelId="{518AF472-275E-48D4-AAE2-05AB1FC808F5}" type="presParOf" srcId="{410370C4-3122-4D0A-901E-108D67D6FA9D}" destId="{4EC7E029-7903-4CAB-A509-A22625A0B4B8}" srcOrd="1" destOrd="0" presId="urn:microsoft.com/office/officeart/2005/8/layout/hierarchy1"/>
+    <dgm:cxn modelId="{0D064502-5A4A-4F3A-B2F5-B2A20719DAC1}" type="presParOf" srcId="{298083F2-D1A0-4A96-BBA9-AC1F83BD6F49}" destId="{58E9DE78-F448-49E7-9BAB-3D2021DD4FAB}" srcOrd="2" destOrd="0" presId="urn:microsoft.com/office/officeart/2005/8/layout/hierarchy1"/>
+    <dgm:cxn modelId="{BC3AC02B-40FE-44BE-A67F-85FD180136E0}" type="presParOf" srcId="{58E9DE78-F448-49E7-9BAB-3D2021DD4FAB}" destId="{754D5A29-30C2-40E8-B285-AFAABA80AD4C}" srcOrd="0" destOrd="0" presId="urn:microsoft.com/office/officeart/2005/8/layout/hierarchy1"/>
+    <dgm:cxn modelId="{B8101139-3BED-4B63-9765-6B39F20A66A5}" type="presParOf" srcId="{754D5A29-30C2-40E8-B285-AFAABA80AD4C}" destId="{FF51EA24-DF95-4670-90C8-72096CAD792A}" srcOrd="0" destOrd="0" presId="urn:microsoft.com/office/officeart/2005/8/layout/hierarchy1"/>
+    <dgm:cxn modelId="{08700D54-1E98-4049-A7B6-0D1E30751AD3}" type="presParOf" srcId="{754D5A29-30C2-40E8-B285-AFAABA80AD4C}" destId="{61D73236-A89C-4486-8AE5-79F23BA91A9A}" srcOrd="1" destOrd="0" presId="urn:microsoft.com/office/officeart/2005/8/layout/hierarchy1"/>
+    <dgm:cxn modelId="{ECE1CECB-9C10-4EA9-8F8A-441BECB39EE8}" type="presParOf" srcId="{58E9DE78-F448-49E7-9BAB-3D2021DD4FAB}" destId="{4F633AE8-F6F3-4D3F-A587-BB08B107D376}" srcOrd="1" destOrd="0" presId="urn:microsoft.com/office/officeart/2005/8/layout/hierarchy1"/>
   </dgm:cxnLst>
   <dgm:bg/>
   <dgm:whole/>
   <dgm:extLst>
     <a:ext uri="http://schemas.microsoft.com/office/drawing/2008/diagram">
-      <dsp:dataModelExt xmlns:dsp="http://schemas.microsoft.com/office/drawing/2008/diagram" relId="rId11" minVer="http://schemas.openxmlformats.org/drawingml/2006/diagram"/>
+      <dsp:dataModelExt xmlns:dsp="http://schemas.microsoft.com/office/drawing/2008/diagram" relId="rId12" minVer="http://schemas.openxmlformats.org/drawingml/2006/diagram"/>
     </a:ext>
   </dgm:extLst>
 </dgm:dataModel>
@@ -2738,8 +3932,8 @@
       </dsp:nvSpPr>
       <dsp:spPr>
         <a:xfrm>
-          <a:off x="2679442" y="1372743"/>
-          <a:ext cx="2104012" cy="333772"/>
+          <a:off x="2375788" y="2317709"/>
+          <a:ext cx="1865322" cy="295907"/>
         </a:xfrm>
         <a:custGeom>
           <a:avLst/>
@@ -2753,13 +3947,13 @@
                 <a:pt x="0" y="0"/>
               </a:moveTo>
               <a:lnTo>
-                <a:pt x="0" y="227456"/>
+                <a:pt x="0" y="201652"/>
               </a:lnTo>
               <a:lnTo>
-                <a:pt x="2104012" y="227456"/>
+                <a:pt x="1865322" y="201652"/>
               </a:lnTo>
               <a:lnTo>
-                <a:pt x="2104012" y="333772"/>
+                <a:pt x="1865322" y="295907"/>
               </a:lnTo>
             </a:path>
           </a:pathLst>
@@ -2800,8 +3994,8 @@
       </dsp:nvSpPr>
       <dsp:spPr>
         <a:xfrm>
-          <a:off x="2679442" y="1372743"/>
-          <a:ext cx="701337" cy="333772"/>
+          <a:off x="2375788" y="2317709"/>
+          <a:ext cx="621774" cy="295907"/>
         </a:xfrm>
         <a:custGeom>
           <a:avLst/>
@@ -2815,13 +4009,13 @@
                 <a:pt x="0" y="0"/>
               </a:moveTo>
               <a:lnTo>
-                <a:pt x="0" y="227456"/>
+                <a:pt x="0" y="201652"/>
               </a:lnTo>
               <a:lnTo>
-                <a:pt x="701337" y="227456"/>
+                <a:pt x="621774" y="201652"/>
               </a:lnTo>
               <a:lnTo>
-                <a:pt x="701337" y="333772"/>
+                <a:pt x="621774" y="295907"/>
               </a:lnTo>
             </a:path>
           </a:pathLst>
@@ -2862,8 +4056,8 @@
       </dsp:nvSpPr>
       <dsp:spPr>
         <a:xfrm>
-          <a:off x="1978104" y="1372743"/>
-          <a:ext cx="701337" cy="333772"/>
+          <a:off x="1754013" y="2317709"/>
+          <a:ext cx="621774" cy="295907"/>
         </a:xfrm>
         <a:custGeom>
           <a:avLst/>
@@ -2874,16 +4068,16 @@
           <a:pathLst>
             <a:path>
               <a:moveTo>
-                <a:pt x="701337" y="0"/>
+                <a:pt x="621774" y="0"/>
               </a:moveTo>
               <a:lnTo>
-                <a:pt x="701337" y="227456"/>
+                <a:pt x="621774" y="201652"/>
               </a:lnTo>
               <a:lnTo>
-                <a:pt x="0" y="227456"/>
+                <a:pt x="0" y="201652"/>
               </a:lnTo>
               <a:lnTo>
-                <a:pt x="0" y="333772"/>
+                <a:pt x="0" y="295907"/>
               </a:lnTo>
             </a:path>
           </a:pathLst>
@@ -2924,8 +4118,8 @@
       </dsp:nvSpPr>
       <dsp:spPr>
         <a:xfrm>
-          <a:off x="575429" y="1372743"/>
-          <a:ext cx="2104012" cy="333772"/>
+          <a:off x="510465" y="2317709"/>
+          <a:ext cx="1865322" cy="295907"/>
         </a:xfrm>
         <a:custGeom>
           <a:avLst/>
@@ -2936,16 +4130,16 @@
           <a:pathLst>
             <a:path>
               <a:moveTo>
-                <a:pt x="2104012" y="0"/>
+                <a:pt x="1865322" y="0"/>
               </a:moveTo>
               <a:lnTo>
-                <a:pt x="2104012" y="227456"/>
+                <a:pt x="1865322" y="201652"/>
               </a:lnTo>
               <a:lnTo>
-                <a:pt x="0" y="227456"/>
+                <a:pt x="0" y="201652"/>
               </a:lnTo>
               <a:lnTo>
-                <a:pt x="0" y="333772"/>
+                <a:pt x="0" y="295907"/>
               </a:lnTo>
             </a:path>
           </a:pathLst>
@@ -2986,8 +4180,8 @@
       </dsp:nvSpPr>
       <dsp:spPr>
         <a:xfrm>
-          <a:off x="2105620" y="643989"/>
-          <a:ext cx="1147643" cy="728753"/>
+          <a:off x="1867063" y="1671629"/>
+          <a:ext cx="1017448" cy="646079"/>
         </a:xfrm>
         <a:prstGeom prst="roundRect">
           <a:avLst>
@@ -3038,8 +4232,8 @@
       </dsp:nvSpPr>
       <dsp:spPr>
         <a:xfrm>
-          <a:off x="2233136" y="765130"/>
-          <a:ext cx="1147643" cy="728753"/>
+          <a:off x="1980113" y="1779027"/>
+          <a:ext cx="1017448" cy="646079"/>
         </a:xfrm>
         <a:prstGeom prst="roundRect">
           <a:avLst>
@@ -3082,12 +4276,12 @@
         <a:fontRef idx="minor"/>
       </dsp:style>
       <dsp:txBody>
-        <a:bodyPr spcFirstLastPara="0" vert="horz" wrap="square" lIns="60960" tIns="60960" rIns="60960" bIns="60960" numCol="1" spcCol="1270" anchor="ctr" anchorCtr="0">
+        <a:bodyPr spcFirstLastPara="0" vert="horz" wrap="square" lIns="45720" tIns="45720" rIns="45720" bIns="45720" numCol="1" spcCol="1270" anchor="ctr" anchorCtr="0">
           <a:noAutofit/>
         </a:bodyPr>
         <a:lstStyle/>
         <a:p>
-          <a:pPr lvl="0" algn="ctr" defTabSz="711200">
+          <a:pPr lvl="0" algn="ctr" defTabSz="533400">
             <a:lnSpc>
               <a:spcPct val="90000"/>
             </a:lnSpc>
@@ -3099,14 +4293,14 @@
             </a:spcAft>
           </a:pPr>
           <a:r>
-            <a:rPr lang="en-US" sz="1600" kern="1200"/>
+            <a:rPr lang="en-US" sz="1200" kern="1200"/>
             <a:t>Home Page</a:t>
           </a:r>
         </a:p>
       </dsp:txBody>
       <dsp:txXfrm>
-        <a:off x="2254480" y="786474"/>
-        <a:ext cx="1104955" cy="686065"/>
+        <a:off x="1999036" y="1797950"/>
+        <a:ext cx="979602" cy="608233"/>
       </dsp:txXfrm>
     </dsp:sp>
     <dsp:sp modelId="{FDE61D1E-8F13-469E-AF1B-73327E06132D}">
@@ -3116,8 +4310,8 @@
       </dsp:nvSpPr>
       <dsp:spPr>
         <a:xfrm>
-          <a:off x="1607" y="1706516"/>
-          <a:ext cx="1147643" cy="728753"/>
+          <a:off x="1741" y="2613617"/>
+          <a:ext cx="1017448" cy="646079"/>
         </a:xfrm>
         <a:prstGeom prst="roundRect">
           <a:avLst>
@@ -3168,8 +4362,8 @@
       </dsp:nvSpPr>
       <dsp:spPr>
         <a:xfrm>
-          <a:off x="129123" y="1827656"/>
-          <a:ext cx="1147643" cy="728753"/>
+          <a:off x="114791" y="2721015"/>
+          <a:ext cx="1017448" cy="646079"/>
         </a:xfrm>
         <a:prstGeom prst="roundRect">
           <a:avLst>
@@ -3212,12 +4406,12 @@
         <a:fontRef idx="minor"/>
       </dsp:style>
       <dsp:txBody>
-        <a:bodyPr spcFirstLastPara="0" vert="horz" wrap="square" lIns="60960" tIns="60960" rIns="60960" bIns="60960" numCol="1" spcCol="1270" anchor="ctr" anchorCtr="0">
+        <a:bodyPr spcFirstLastPara="0" vert="horz" wrap="square" lIns="45720" tIns="45720" rIns="45720" bIns="45720" numCol="1" spcCol="1270" anchor="ctr" anchorCtr="0">
           <a:noAutofit/>
         </a:bodyPr>
         <a:lstStyle/>
         <a:p>
-          <a:pPr lvl="0" algn="ctr" defTabSz="711200">
+          <a:pPr lvl="0" algn="ctr" defTabSz="533400">
             <a:lnSpc>
               <a:spcPct val="90000"/>
             </a:lnSpc>
@@ -3229,14 +4423,14 @@
             </a:spcAft>
           </a:pPr>
           <a:r>
-            <a:rPr lang="en-US" sz="1600" kern="1200"/>
+            <a:rPr lang="en-US" sz="1200" kern="1200"/>
             <a:t>Temple Page</a:t>
           </a:r>
         </a:p>
       </dsp:txBody>
       <dsp:txXfrm>
-        <a:off x="150467" y="1849000"/>
-        <a:ext cx="1104955" cy="686065"/>
+        <a:off x="133714" y="2739938"/>
+        <a:ext cx="979602" cy="608233"/>
       </dsp:txXfrm>
     </dsp:sp>
     <dsp:sp modelId="{1577B99D-CCA7-4325-ABD8-91C8392DBF4C}">
@@ -3246,8 +4440,8 @@
       </dsp:nvSpPr>
       <dsp:spPr>
         <a:xfrm>
-          <a:off x="1404282" y="1706516"/>
-          <a:ext cx="1147643" cy="728753"/>
+          <a:off x="1245289" y="2613617"/>
+          <a:ext cx="1017448" cy="646079"/>
         </a:xfrm>
         <a:prstGeom prst="roundRect">
           <a:avLst>
@@ -3298,8 +4492,8 @@
       </dsp:nvSpPr>
       <dsp:spPr>
         <a:xfrm>
-          <a:off x="1531798" y="1827656"/>
-          <a:ext cx="1147643" cy="728753"/>
+          <a:off x="1358339" y="2721015"/>
+          <a:ext cx="1017448" cy="646079"/>
         </a:xfrm>
         <a:prstGeom prst="roundRect">
           <a:avLst>
@@ -3342,12 +4536,12 @@
         <a:fontRef idx="minor"/>
       </dsp:style>
       <dsp:txBody>
-        <a:bodyPr spcFirstLastPara="0" vert="horz" wrap="square" lIns="60960" tIns="60960" rIns="60960" bIns="60960" numCol="1" spcCol="1270" anchor="ctr" anchorCtr="0">
+        <a:bodyPr spcFirstLastPara="0" vert="horz" wrap="square" lIns="45720" tIns="45720" rIns="45720" bIns="45720" numCol="1" spcCol="1270" anchor="ctr" anchorCtr="0">
           <a:noAutofit/>
         </a:bodyPr>
         <a:lstStyle/>
         <a:p>
-          <a:pPr lvl="0" algn="ctr" defTabSz="711200">
+          <a:pPr lvl="0" algn="ctr" defTabSz="533400">
             <a:lnSpc>
               <a:spcPct val="90000"/>
             </a:lnSpc>
@@ -3359,14 +4553,14 @@
             </a:spcAft>
           </a:pPr>
           <a:r>
-            <a:rPr lang="en-US" sz="1600" kern="1200"/>
+            <a:rPr lang="en-US" sz="1200" kern="1200"/>
             <a:t>Reservation Page</a:t>
           </a:r>
         </a:p>
       </dsp:txBody>
       <dsp:txXfrm>
-        <a:off x="1553142" y="1849000"/>
-        <a:ext cx="1104955" cy="686065"/>
+        <a:off x="1377262" y="2739938"/>
+        <a:ext cx="979602" cy="608233"/>
       </dsp:txXfrm>
     </dsp:sp>
     <dsp:sp modelId="{12C6A8A1-6EDD-4031-B7E7-BB3EDC5F4E4B}">
@@ -3376,8 +4570,8 @@
       </dsp:nvSpPr>
       <dsp:spPr>
         <a:xfrm>
-          <a:off x="2806957" y="1706516"/>
-          <a:ext cx="1147643" cy="728753"/>
+          <a:off x="2488837" y="2613617"/>
+          <a:ext cx="1017448" cy="646079"/>
         </a:xfrm>
         <a:prstGeom prst="roundRect">
           <a:avLst>
@@ -3428,8 +4622,8 @@
       </dsp:nvSpPr>
       <dsp:spPr>
         <a:xfrm>
-          <a:off x="2934473" y="1827656"/>
-          <a:ext cx="1147643" cy="728753"/>
+          <a:off x="2601887" y="2721015"/>
+          <a:ext cx="1017448" cy="646079"/>
         </a:xfrm>
         <a:prstGeom prst="roundRect">
           <a:avLst>
@@ -3472,12 +4666,12 @@
         <a:fontRef idx="minor"/>
       </dsp:style>
       <dsp:txBody>
-        <a:bodyPr spcFirstLastPara="0" vert="horz" wrap="square" lIns="60960" tIns="60960" rIns="60960" bIns="60960" numCol="1" spcCol="1270" anchor="ctr" anchorCtr="0">
+        <a:bodyPr spcFirstLastPara="0" vert="horz" wrap="square" lIns="45720" tIns="45720" rIns="45720" bIns="45720" numCol="1" spcCol="1270" anchor="ctr" anchorCtr="0">
           <a:noAutofit/>
         </a:bodyPr>
         <a:lstStyle/>
         <a:p>
-          <a:pPr lvl="0" algn="ctr" defTabSz="711200">
+          <a:pPr lvl="0" algn="ctr" defTabSz="533400">
             <a:lnSpc>
               <a:spcPct val="90000"/>
             </a:lnSpc>
@@ -3489,14 +4683,14 @@
             </a:spcAft>
           </a:pPr>
           <a:r>
-            <a:rPr lang="en-US" sz="1600" kern="1200"/>
+            <a:rPr lang="en-US" sz="1200" kern="1200"/>
             <a:t>Services Page</a:t>
           </a:r>
         </a:p>
       </dsp:txBody>
       <dsp:txXfrm>
-        <a:off x="2955817" y="1849000"/>
-        <a:ext cx="1104955" cy="686065"/>
+        <a:off x="2620810" y="2739938"/>
+        <a:ext cx="979602" cy="608233"/>
       </dsp:txXfrm>
     </dsp:sp>
     <dsp:sp modelId="{488DAC21-F225-4EFF-9F3D-CD5300870BA6}">
@@ -3506,8 +4700,8 @@
       </dsp:nvSpPr>
       <dsp:spPr>
         <a:xfrm>
-          <a:off x="4209633" y="1706516"/>
-          <a:ext cx="1147643" cy="728753"/>
+          <a:off x="3732386" y="2613617"/>
+          <a:ext cx="1017448" cy="646079"/>
         </a:xfrm>
         <a:prstGeom prst="roundRect">
           <a:avLst>
@@ -3558,8 +4752,8 @@
       </dsp:nvSpPr>
       <dsp:spPr>
         <a:xfrm>
-          <a:off x="4337149" y="1827656"/>
-          <a:ext cx="1147643" cy="728753"/>
+          <a:off x="3845435" y="2721015"/>
+          <a:ext cx="1017448" cy="646079"/>
         </a:xfrm>
         <a:prstGeom prst="roundRect">
           <a:avLst>
@@ -3602,12 +4796,12 @@
         <a:fontRef idx="minor"/>
       </dsp:style>
       <dsp:txBody>
-        <a:bodyPr spcFirstLastPara="0" vert="horz" wrap="square" lIns="60960" tIns="60960" rIns="60960" bIns="60960" numCol="1" spcCol="1270" anchor="ctr" anchorCtr="0">
+        <a:bodyPr spcFirstLastPara="0" vert="horz" wrap="square" lIns="45720" tIns="45720" rIns="45720" bIns="45720" numCol="1" spcCol="1270" anchor="ctr" anchorCtr="0">
           <a:noAutofit/>
         </a:bodyPr>
         <a:lstStyle/>
         <a:p>
-          <a:pPr lvl="0" algn="ctr" defTabSz="711200">
+          <a:pPr lvl="0" algn="ctr" defTabSz="533400">
             <a:lnSpc>
               <a:spcPct val="90000"/>
             </a:lnSpc>
@@ -3619,14 +4813,274 @@
             </a:spcAft>
           </a:pPr>
           <a:r>
-            <a:rPr lang="en-US" sz="1600" kern="1200"/>
+            <a:rPr lang="en-US" sz="1200" kern="1200"/>
             <a:t>Contact Page</a:t>
           </a:r>
         </a:p>
       </dsp:txBody>
       <dsp:txXfrm>
-        <a:off x="4358493" y="1849000"/>
-        <a:ext cx="1104955" cy="686065"/>
+        <a:off x="3864358" y="2739938"/>
+        <a:ext cx="979602" cy="608233"/>
+      </dsp:txXfrm>
+    </dsp:sp>
+    <dsp:sp modelId="{72BF3248-FB70-4E31-BE70-202E6A2BDFB1}">
+      <dsp:nvSpPr>
+        <dsp:cNvPr id="0" name=""/>
+        <dsp:cNvSpPr/>
+      </dsp:nvSpPr>
+      <dsp:spPr>
+        <a:xfrm>
+          <a:off x="2055059" y="3672959"/>
+          <a:ext cx="1017448" cy="646079"/>
+        </a:xfrm>
+        <a:prstGeom prst="roundRect">
+          <a:avLst>
+            <a:gd name="adj" fmla="val 10000"/>
+          </a:avLst>
+        </a:prstGeom>
+        <a:solidFill>
+          <a:schemeClr val="accent1">
+            <a:hueOff val="0"/>
+            <a:satOff val="0"/>
+            <a:lumOff val="0"/>
+            <a:alphaOff val="0"/>
+          </a:schemeClr>
+        </a:solidFill>
+        <a:ln w="12700" cap="flat" cmpd="sng" algn="ctr">
+          <a:solidFill>
+            <a:schemeClr val="lt1">
+              <a:hueOff val="0"/>
+              <a:satOff val="0"/>
+              <a:lumOff val="0"/>
+              <a:alphaOff val="0"/>
+            </a:schemeClr>
+          </a:solidFill>
+          <a:prstDash val="solid"/>
+          <a:miter lim="800000"/>
+        </a:ln>
+        <a:effectLst/>
+      </dsp:spPr>
+      <dsp:style>
+        <a:lnRef idx="2">
+          <a:scrgbClr r="0" g="0" b="0"/>
+        </a:lnRef>
+        <a:fillRef idx="1">
+          <a:scrgbClr r="0" g="0" b="0"/>
+        </a:fillRef>
+        <a:effectRef idx="0">
+          <a:scrgbClr r="0" g="0" b="0"/>
+        </a:effectRef>
+        <a:fontRef idx="minor">
+          <a:schemeClr val="lt1"/>
+        </a:fontRef>
+      </dsp:style>
+    </dsp:sp>
+    <dsp:sp modelId="{5FD2235F-69E8-49FF-9DC2-14D2379A6B1A}">
+      <dsp:nvSpPr>
+        <dsp:cNvPr id="0" name=""/>
+        <dsp:cNvSpPr/>
+      </dsp:nvSpPr>
+      <dsp:spPr>
+        <a:xfrm>
+          <a:off x="2168109" y="3780356"/>
+          <a:ext cx="1017448" cy="646079"/>
+        </a:xfrm>
+        <a:prstGeom prst="roundRect">
+          <a:avLst>
+            <a:gd name="adj" fmla="val 10000"/>
+          </a:avLst>
+        </a:prstGeom>
+        <a:solidFill>
+          <a:schemeClr val="lt1">
+            <a:alpha val="90000"/>
+            <a:hueOff val="0"/>
+            <a:satOff val="0"/>
+            <a:lumOff val="0"/>
+            <a:alphaOff val="0"/>
+          </a:schemeClr>
+        </a:solidFill>
+        <a:ln w="12700" cap="flat" cmpd="sng" algn="ctr">
+          <a:solidFill>
+            <a:schemeClr val="accent1">
+              <a:hueOff val="0"/>
+              <a:satOff val="0"/>
+              <a:lumOff val="0"/>
+              <a:alphaOff val="0"/>
+            </a:schemeClr>
+          </a:solidFill>
+          <a:prstDash val="solid"/>
+          <a:miter lim="800000"/>
+        </a:ln>
+        <a:effectLst/>
+      </dsp:spPr>
+      <dsp:style>
+        <a:lnRef idx="2">
+          <a:scrgbClr r="0" g="0" b="0"/>
+        </a:lnRef>
+        <a:fillRef idx="1">
+          <a:scrgbClr r="0" g="0" b="0"/>
+        </a:fillRef>
+        <a:effectRef idx="0">
+          <a:scrgbClr r="0" g="0" b="0"/>
+        </a:effectRef>
+        <a:fontRef idx="minor"/>
+      </dsp:style>
+      <dsp:txBody>
+        <a:bodyPr spcFirstLastPara="0" vert="horz" wrap="square" lIns="45720" tIns="45720" rIns="45720" bIns="45720" numCol="1" spcCol="1270" anchor="ctr" anchorCtr="0">
+          <a:noAutofit/>
+        </a:bodyPr>
+        <a:lstStyle/>
+        <a:p>
+          <a:pPr lvl="0" algn="ctr" defTabSz="533400">
+            <a:lnSpc>
+              <a:spcPct val="90000"/>
+            </a:lnSpc>
+            <a:spcBef>
+              <a:spcPct val="0"/>
+            </a:spcBef>
+            <a:spcAft>
+              <a:spcPct val="35000"/>
+            </a:spcAft>
+          </a:pPr>
+          <a:r>
+            <a:rPr lang="en-US" sz="1200" kern="1200"/>
+            <a:t>Reception Service Page</a:t>
+          </a:r>
+        </a:p>
+      </dsp:txBody>
+      <dsp:txXfrm>
+        <a:off x="2187032" y="3799279"/>
+        <a:ext cx="979602" cy="608233"/>
+      </dsp:txXfrm>
+    </dsp:sp>
+    <dsp:sp modelId="{FF51EA24-DF95-4670-90C8-72096CAD792A}">
+      <dsp:nvSpPr>
+        <dsp:cNvPr id="0" name=""/>
+        <dsp:cNvSpPr/>
+      </dsp:nvSpPr>
+      <dsp:spPr>
+        <a:xfrm>
+          <a:off x="3298608" y="3672959"/>
+          <a:ext cx="1017448" cy="646079"/>
+        </a:xfrm>
+        <a:prstGeom prst="roundRect">
+          <a:avLst>
+            <a:gd name="adj" fmla="val 10000"/>
+          </a:avLst>
+        </a:prstGeom>
+        <a:solidFill>
+          <a:schemeClr val="accent1">
+            <a:hueOff val="0"/>
+            <a:satOff val="0"/>
+            <a:lumOff val="0"/>
+            <a:alphaOff val="0"/>
+          </a:schemeClr>
+        </a:solidFill>
+        <a:ln w="12700" cap="flat" cmpd="sng" algn="ctr">
+          <a:solidFill>
+            <a:schemeClr val="lt1">
+              <a:hueOff val="0"/>
+              <a:satOff val="0"/>
+              <a:lumOff val="0"/>
+              <a:alphaOff val="0"/>
+            </a:schemeClr>
+          </a:solidFill>
+          <a:prstDash val="solid"/>
+          <a:miter lim="800000"/>
+        </a:ln>
+        <a:effectLst/>
+      </dsp:spPr>
+      <dsp:style>
+        <a:lnRef idx="2">
+          <a:scrgbClr r="0" g="0" b="0"/>
+        </a:lnRef>
+        <a:fillRef idx="1">
+          <a:scrgbClr r="0" g="0" b="0"/>
+        </a:fillRef>
+        <a:effectRef idx="0">
+          <a:scrgbClr r="0" g="0" b="0"/>
+        </a:effectRef>
+        <a:fontRef idx="minor">
+          <a:schemeClr val="lt1"/>
+        </a:fontRef>
+      </dsp:style>
+    </dsp:sp>
+    <dsp:sp modelId="{61D73236-A89C-4486-8AE5-79F23BA91A9A}">
+      <dsp:nvSpPr>
+        <dsp:cNvPr id="0" name=""/>
+        <dsp:cNvSpPr/>
+      </dsp:nvSpPr>
+      <dsp:spPr>
+        <a:xfrm>
+          <a:off x="3411658" y="3780356"/>
+          <a:ext cx="1017448" cy="646079"/>
+        </a:xfrm>
+        <a:prstGeom prst="roundRect">
+          <a:avLst>
+            <a:gd name="adj" fmla="val 10000"/>
+          </a:avLst>
+        </a:prstGeom>
+        <a:solidFill>
+          <a:schemeClr val="lt1">
+            <a:alpha val="90000"/>
+            <a:hueOff val="0"/>
+            <a:satOff val="0"/>
+            <a:lumOff val="0"/>
+            <a:alphaOff val="0"/>
+          </a:schemeClr>
+        </a:solidFill>
+        <a:ln w="12700" cap="flat" cmpd="sng" algn="ctr">
+          <a:solidFill>
+            <a:schemeClr val="accent1">
+              <a:hueOff val="0"/>
+              <a:satOff val="0"/>
+              <a:lumOff val="0"/>
+              <a:alphaOff val="0"/>
+            </a:schemeClr>
+          </a:solidFill>
+          <a:prstDash val="solid"/>
+          <a:miter lim="800000"/>
+        </a:ln>
+        <a:effectLst/>
+      </dsp:spPr>
+      <dsp:style>
+        <a:lnRef idx="2">
+          <a:scrgbClr r="0" g="0" b="0"/>
+        </a:lnRef>
+        <a:fillRef idx="1">
+          <a:scrgbClr r="0" g="0" b="0"/>
+        </a:fillRef>
+        <a:effectRef idx="0">
+          <a:scrgbClr r="0" g="0" b="0"/>
+        </a:effectRef>
+        <a:fontRef idx="minor"/>
+      </dsp:style>
+      <dsp:txBody>
+        <a:bodyPr spcFirstLastPara="0" vert="horz" wrap="square" lIns="45720" tIns="45720" rIns="45720" bIns="45720" numCol="1" spcCol="1270" anchor="ctr" anchorCtr="0">
+          <a:noAutofit/>
+        </a:bodyPr>
+        <a:lstStyle/>
+        <a:p>
+          <a:pPr lvl="0" algn="ctr" defTabSz="533400">
+            <a:lnSpc>
+              <a:spcPct val="90000"/>
+            </a:lnSpc>
+            <a:spcBef>
+              <a:spcPct val="0"/>
+            </a:spcBef>
+            <a:spcAft>
+              <a:spcPct val="35000"/>
+            </a:spcAft>
+          </a:pPr>
+          <a:r>
+            <a:rPr lang="en-US" sz="1200" kern="1200"/>
+            <a:t>Full Time Missionary Page</a:t>
+          </a:r>
+        </a:p>
+      </dsp:txBody>
+      <dsp:txXfrm>
+        <a:off x="3430581" y="3799279"/>
+        <a:ext cx="979602" cy="608233"/>
       </dsp:txXfrm>
     </dsp:sp>
   </dsp:spTree>
